--- a/U6_A1.docx
+++ b/U6_A1.docx
@@ -3182,7 +3182,16 @@
                 <w:rFonts w:asciiTheme="minorHAnsi" w:hAnsiTheme="minorHAnsi" w:cstheme="minorHAnsi"/>
                 <w:sz w:val="24"/>
               </w:rPr>
-              <w:t>i.e. Psychographics/ABC to inform on newspaper selections and how audience profiles are constructed.</w:t>
+              <w:t>i.e. Psychographics/ABC to inform on newspaper selections and how audience profiles are const</w:t>
+            </w:r>
+            <w:bookmarkStart w:id="0" w:name="_GoBack"/>
+            <w:bookmarkEnd w:id="0"/>
+            <w:r>
+              <w:rPr>
+                <w:rFonts w:asciiTheme="minorHAnsi" w:hAnsiTheme="minorHAnsi" w:cstheme="minorHAnsi"/>
+                <w:sz w:val="24"/>
+              </w:rPr>
+              <w:t>ructed.</w:t>
             </w:r>
           </w:p>
           <w:p>
@@ -3293,14 +3302,14 @@
               <w:rPr>
                 <w:rFonts w:asciiTheme="minorHAnsi" w:hAnsiTheme="minorHAnsi" w:cstheme="minorHAnsi"/>
                 <w:sz w:val="24"/>
-                <w:highlight w:val="yellow"/>
-              </w:rPr>
-            </w:pPr>
-            <w:r>
-              <w:rPr>
-                <w:rFonts w:asciiTheme="minorHAnsi" w:hAnsiTheme="minorHAnsi" w:cstheme="minorHAnsi"/>
-                <w:sz w:val="24"/>
-                <w:highlight w:val="yellow"/>
+                <w:highlight w:val="green"/>
+              </w:rPr>
+            </w:pPr>
+            <w:r>
+              <w:rPr>
+                <w:rFonts w:asciiTheme="minorHAnsi" w:hAnsiTheme="minorHAnsi" w:cstheme="minorHAnsi"/>
+                <w:sz w:val="24"/>
+                <w:highlight w:val="green"/>
               </w:rPr>
               <w:t>Age</w:t>
             </w:r>
@@ -3308,7 +3317,7 @@
               <w:rPr>
                 <w:rFonts w:asciiTheme="minorHAnsi" w:hAnsiTheme="minorHAnsi" w:cstheme="minorHAnsi"/>
                 <w:sz w:val="24"/>
-                <w:highlight w:val="yellow"/>
+                <w:highlight w:val="green"/>
               </w:rPr>
               <w:t xml:space="preserve"> </w:t>
             </w:r>
@@ -3317,7 +3326,7 @@
                 <w:rFonts w:asciiTheme="minorHAnsi" w:hAnsiTheme="minorHAnsi" w:cstheme="minorHAnsi"/>
                 <w:color w:val="FF0000"/>
                 <w:sz w:val="24"/>
-                <w:highlight w:val="yellow"/>
+                <w:highlight w:val="green"/>
               </w:rPr>
               <w:t>//</w:t>
             </w:r>
@@ -3352,12 +3361,14 @@
               <w:rPr>
                 <w:rFonts w:asciiTheme="minorHAnsi" w:hAnsiTheme="minorHAnsi" w:cstheme="minorHAnsi"/>
                 <w:sz w:val="24"/>
-              </w:rPr>
-            </w:pPr>
-            <w:r>
-              <w:rPr>
-                <w:rFonts w:asciiTheme="minorHAnsi" w:hAnsiTheme="minorHAnsi" w:cstheme="minorHAnsi"/>
-                <w:sz w:val="24"/>
+                <w:highlight w:val="green"/>
+              </w:rPr>
+            </w:pPr>
+            <w:r>
+              <w:rPr>
+                <w:rFonts w:asciiTheme="minorHAnsi" w:hAnsiTheme="minorHAnsi" w:cstheme="minorHAnsi"/>
+                <w:sz w:val="24"/>
+                <w:highlight w:val="green"/>
               </w:rPr>
               <w:t>Gender</w:t>
             </w:r>
@@ -6725,47 +6736,102 @@
           <w:b/>
           <w:sz w:val="24"/>
         </w:rPr>
-        <w:t>Socioeconomic</w:t>
-      </w:r>
+        <w:t>Socioeconomic status</w:t>
+      </w:r>
+      <w:r>
+        <w:rPr>
+          <w:rFonts w:asciiTheme="minorHAnsi" w:hAnsiTheme="minorHAnsi" w:cstheme="minorHAnsi"/>
+          <w:sz w:val="24"/>
+        </w:rPr>
+        <w:t xml:space="preserve"> is a combination of both a </w:t>
+      </w:r>
+      <w:proofErr w:type="spellStart"/>
+      <w:proofErr w:type="gramStart"/>
+      <w:r>
+        <w:rPr>
+          <w:rFonts w:asciiTheme="minorHAnsi" w:hAnsiTheme="minorHAnsi" w:cstheme="minorHAnsi"/>
+          <w:sz w:val="24"/>
+        </w:rPr>
+        <w:t>persons</w:t>
+      </w:r>
+      <w:proofErr w:type="spellEnd"/>
+      <w:proofErr w:type="gramEnd"/>
+      <w:r>
+        <w:rPr>
+          <w:rFonts w:asciiTheme="minorHAnsi" w:hAnsiTheme="minorHAnsi" w:cstheme="minorHAnsi"/>
+          <w:sz w:val="24"/>
+        </w:rPr>
+        <w:t xml:space="preserve"> economics and sociological status. </w:t>
+      </w:r>
+      <w:r>
+        <w:rPr>
+          <w:rFonts w:asciiTheme="minorHAnsi" w:hAnsiTheme="minorHAnsi" w:cstheme="minorHAnsi"/>
+          <w:sz w:val="24"/>
+        </w:rPr>
+        <w:t>It can be work experience, occupation, financial position, and education.</w:t>
+      </w:r>
+    </w:p>
+    <w:p>
+      <w:pPr>
+        <w:spacing w:before="240"/>
+        <w:rPr>
+          <w:rFonts w:asciiTheme="minorHAnsi" w:hAnsiTheme="minorHAnsi" w:cstheme="minorHAnsi"/>
+          <w:sz w:val="24"/>
+        </w:rPr>
+      </w:pPr>
       <w:r>
         <w:rPr>
           <w:rFonts w:asciiTheme="minorHAnsi" w:hAnsiTheme="minorHAnsi" w:cstheme="minorHAnsi"/>
           <w:b/>
           <w:sz w:val="24"/>
         </w:rPr>
-        <w:t xml:space="preserve"> status</w:t>
+        <w:t xml:space="preserve">Age </w:t>
       </w:r>
       <w:r>
         <w:rPr>
           <w:rFonts w:asciiTheme="minorHAnsi" w:hAnsiTheme="minorHAnsi" w:cstheme="minorHAnsi"/>
           <w:sz w:val="24"/>
         </w:rPr>
-        <w:t xml:space="preserve"> is a combination of both a </w:t>
-      </w:r>
-      <w:proofErr w:type="spellStart"/>
-      <w:proofErr w:type="gramStart"/>
+        <w:t xml:space="preserve">is the statistic </w:t>
+      </w:r>
       <w:r>
         <w:rPr>
           <w:rFonts w:asciiTheme="minorHAnsi" w:hAnsiTheme="minorHAnsi" w:cstheme="minorHAnsi"/>
           <w:sz w:val="24"/>
         </w:rPr>
-        <w:t>persons</w:t>
-      </w:r>
-      <w:proofErr w:type="spellEnd"/>
-      <w:proofErr w:type="gramEnd"/>
+        <w:t xml:space="preserve">that </w:t>
+      </w:r>
+      <w:proofErr w:type="spellStart"/>
       <w:r>
         <w:rPr>
           <w:rFonts w:asciiTheme="minorHAnsi" w:hAnsiTheme="minorHAnsi" w:cstheme="minorHAnsi"/>
           <w:sz w:val="24"/>
         </w:rPr>
-        <w:t xml:space="preserve"> economics and sociological status. </w:t>
-      </w:r>
+        <w:t>determins</w:t>
+      </w:r>
+      <w:proofErr w:type="spellEnd"/>
       <w:r>
         <w:rPr>
           <w:rFonts w:asciiTheme="minorHAnsi" w:hAnsiTheme="minorHAnsi" w:cstheme="minorHAnsi"/>
           <w:sz w:val="24"/>
         </w:rPr>
-        <w:t>It can be work experience, occupation, financial position, and education.</w:t>
+        <w:t xml:space="preserve"> the content that the game contains. If the game includes decapitation like Mortal Combat, then the games age limit will be raised. Due to this reason the extent of violence, and gore are limited to increase </w:t>
+      </w:r>
+      <w:proofErr w:type="spellStart"/>
+      <w:r>
+        <w:rPr>
+          <w:rFonts w:asciiTheme="minorHAnsi" w:hAnsiTheme="minorHAnsi" w:cstheme="minorHAnsi"/>
+          <w:sz w:val="24"/>
+        </w:rPr>
+        <w:t>thr</w:t>
+      </w:r>
+      <w:proofErr w:type="spellEnd"/>
+      <w:r>
+        <w:rPr>
+          <w:rFonts w:asciiTheme="minorHAnsi" w:hAnsiTheme="minorHAnsi" w:cstheme="minorHAnsi"/>
+          <w:sz w:val="24"/>
+        </w:rPr>
+        <w:t xml:space="preserve"> potential player base. </w:t>
       </w:r>
     </w:p>
     <w:p>
@@ -6782,17 +6848,119 @@
           <w:b/>
           <w:sz w:val="24"/>
         </w:rPr>
-        <w:t xml:space="preserve">Age </w:t>
+        <w:t xml:space="preserve">Gender </w:t>
       </w:r>
       <w:r>
         <w:rPr>
           <w:rFonts w:asciiTheme="minorHAnsi" w:hAnsiTheme="minorHAnsi" w:cstheme="minorHAnsi"/>
           <w:sz w:val="24"/>
         </w:rPr>
-        <w:t xml:space="preserve">is the statistic </w:t>
-      </w:r>
-      <w:bookmarkStart w:id="0" w:name="_GoBack"/>
-      <w:bookmarkEnd w:id="0"/>
+        <w:t xml:space="preserve">is the </w:t>
+      </w:r>
+      <w:r>
+        <w:rPr>
+          <w:rFonts w:asciiTheme="minorHAnsi" w:hAnsiTheme="minorHAnsi" w:cstheme="minorHAnsi"/>
+          <w:sz w:val="24"/>
+        </w:rPr>
+        <w:t xml:space="preserve">yes / no part of the decisions as </w:t>
+      </w:r>
+      <w:proofErr w:type="spellStart"/>
+      <w:r>
+        <w:rPr>
+          <w:rFonts w:asciiTheme="minorHAnsi" w:hAnsiTheme="minorHAnsi" w:cstheme="minorHAnsi"/>
+          <w:sz w:val="24"/>
+        </w:rPr>
+        <w:t>cirten</w:t>
+      </w:r>
+      <w:proofErr w:type="spellEnd"/>
+      <w:r>
+        <w:rPr>
+          <w:rFonts w:asciiTheme="minorHAnsi" w:hAnsiTheme="minorHAnsi" w:cstheme="minorHAnsi"/>
+          <w:sz w:val="24"/>
+        </w:rPr>
+        <w:t xml:space="preserve"> </w:t>
+      </w:r>
+      <w:r>
+        <w:rPr>
+          <w:rFonts w:asciiTheme="minorHAnsi" w:hAnsiTheme="minorHAnsi" w:cstheme="minorHAnsi"/>
+          <w:sz w:val="24"/>
+        </w:rPr>
+        <w:t>genres</w:t>
+      </w:r>
+      <w:r>
+        <w:rPr>
+          <w:rFonts w:asciiTheme="minorHAnsi" w:hAnsiTheme="minorHAnsi" w:cstheme="minorHAnsi"/>
+          <w:sz w:val="24"/>
+        </w:rPr>
+        <w:t xml:space="preserve"> are enjoyed by </w:t>
+      </w:r>
+      <w:proofErr w:type="spellStart"/>
+      <w:r>
+        <w:rPr>
+          <w:rFonts w:asciiTheme="minorHAnsi" w:hAnsiTheme="minorHAnsi" w:cstheme="minorHAnsi"/>
+          <w:sz w:val="24"/>
+        </w:rPr>
+        <w:t>cirtan</w:t>
+      </w:r>
+      <w:proofErr w:type="spellEnd"/>
+      <w:r>
+        <w:rPr>
+          <w:rFonts w:asciiTheme="minorHAnsi" w:hAnsiTheme="minorHAnsi" w:cstheme="minorHAnsi"/>
+          <w:sz w:val="24"/>
+        </w:rPr>
+        <w:t xml:space="preserve"> genders (Males like adventure / shooters. Females like </w:t>
+      </w:r>
+      <w:r>
+        <w:rPr>
+          <w:rFonts w:asciiTheme="minorHAnsi" w:hAnsiTheme="minorHAnsi" w:cstheme="minorHAnsi"/>
+          <w:sz w:val="24"/>
+        </w:rPr>
+        <w:t>Arcade / Puzzle</w:t>
+      </w:r>
+      <w:r>
+        <w:rPr>
+          <w:rFonts w:asciiTheme="minorHAnsi" w:hAnsiTheme="minorHAnsi" w:cstheme="minorHAnsi"/>
+          <w:sz w:val="24"/>
+        </w:rPr>
+        <w:t>).</w:t>
+      </w:r>
+      <w:r>
+        <w:rPr>
+          <w:rFonts w:asciiTheme="minorHAnsi" w:hAnsiTheme="minorHAnsi" w:cstheme="minorHAnsi"/>
+          <w:sz w:val="24"/>
+        </w:rPr>
+        <w:t xml:space="preserve"> </w:t>
+      </w:r>
+      <w:r>
+        <w:rPr>
+          <w:rFonts w:asciiTheme="minorHAnsi" w:hAnsiTheme="minorHAnsi" w:cstheme="minorHAnsi"/>
+          <w:sz w:val="24"/>
+        </w:rPr>
+        <w:t xml:space="preserve">For </w:t>
+      </w:r>
+      <w:proofErr w:type="gramStart"/>
+      <w:r>
+        <w:rPr>
+          <w:rFonts w:asciiTheme="minorHAnsi" w:hAnsiTheme="minorHAnsi" w:cstheme="minorHAnsi"/>
+          <w:sz w:val="24"/>
+        </w:rPr>
+        <w:t>example</w:t>
+      </w:r>
+      <w:proofErr w:type="gramEnd"/>
+      <w:r>
+        <w:rPr>
+          <w:rFonts w:asciiTheme="minorHAnsi" w:hAnsiTheme="minorHAnsi" w:cstheme="minorHAnsi"/>
+          <w:sz w:val="24"/>
+        </w:rPr>
+        <w:t xml:space="preserve"> Grand Theft Auto 5’s marketing was aimed at males, because </w:t>
+      </w:r>
+      <w:r>
+        <w:rPr>
+          <w:rFonts w:asciiTheme="minorHAnsi" w:hAnsiTheme="minorHAnsi" w:cstheme="minorHAnsi"/>
+          <w:sz w:val="24"/>
+        </w:rPr>
+        <w:t>males are more likely to play.</w:t>
+      </w:r>
     </w:p>
     <w:p>
       <w:pPr>
@@ -10034,15 +10202,6 @@
 </file>
 
 <file path=customXml/item2.xml><?xml version="1.0" encoding="utf-8"?>
-<?mso-contentType ?>
-<FormTemplates xmlns="http://schemas.microsoft.com/sharepoint/v3/contenttype/forms">
-  <Display>DocumentLibraryForm</Display>
-  <Edit>DocumentLibraryForm</Edit>
-  <New>DocumentLibraryForm</New>
-</FormTemplates>
-</file>
-
-<file path=customXml/item3.xml><?xml version="1.0" encoding="utf-8"?>
 <ct:contentTypeSchema xmlns:ct="http://schemas.microsoft.com/office/2006/metadata/contentType" xmlns:ma="http://schemas.microsoft.com/office/2006/metadata/properties/metaAttributes" ct:_="" ma:_="" ma:contentTypeName="Document" ma:contentTypeID="0x0101003A13CCED29A66D4CA4E37E9DEBC59716" ma:contentTypeVersion="0" ma:contentTypeDescription="Create a new document." ma:contentTypeScope="" ma:versionID="d38212e5af8443894e35d5b04a430936">
   <xsd:schema xmlns:xsd="http://www.w3.org/2001/XMLSchema" xmlns:xs="http://www.w3.org/2001/XMLSchema" xmlns:p="http://schemas.microsoft.com/office/2006/metadata/properties" targetNamespace="http://schemas.microsoft.com/office/2006/metadata/properties" ma:root="true" ma:fieldsID="c64490b4aec6201516c3a874156f37b2">
     <xsd:element name="properties">
@@ -10156,6 +10315,15 @@
 </ct:contentTypeSchema>
 </file>
 
+<file path=customXml/item3.xml><?xml version="1.0" encoding="utf-8"?>
+<?mso-contentType ?>
+<FormTemplates xmlns="http://schemas.microsoft.com/sharepoint/v3/contenttype/forms">
+  <Display>DocumentLibraryForm</Display>
+  <Edit>DocumentLibraryForm</Edit>
+  <New>DocumentLibraryForm</New>
+</FormTemplates>
+</file>
+
 <file path=customXml/item4.xml><?xml version="1.0" encoding="utf-8"?>
 <b:Sources xmlns:b="http://schemas.openxmlformats.org/officeDocument/2006/bibliography" xmlns="http://schemas.openxmlformats.org/officeDocument/2006/bibliography" SelectedStyle="\APA.XSL" StyleName="APA"/>
 </file>
@@ -10170,14 +10338,6 @@
 </file>
 
 <file path=customXml/itemProps2.xml><?xml version="1.0" encoding="utf-8"?>
-<ds:datastoreItem xmlns:ds="http://schemas.openxmlformats.org/officeDocument/2006/customXml" ds:itemID="{CC6A2F5E-E924-4B36-A15F-ED6B097C1CCB}">
-  <ds:schemaRefs>
-    <ds:schemaRef ds:uri="http://schemas.microsoft.com/sharepoint/v3/contenttype/forms"/>
-  </ds:schemaRefs>
-</ds:datastoreItem>
-</file>
-
-<file path=customXml/itemProps3.xml><?xml version="1.0" encoding="utf-8"?>
 <ds:datastoreItem xmlns:ds="http://schemas.openxmlformats.org/officeDocument/2006/customXml" ds:itemID="{ECDD8C8F-F7AE-42F8-B48B-ED31CA2F5671}">
   <ds:schemaRefs>
     <ds:schemaRef ds:uri="http://schemas.microsoft.com/office/2006/metadata/contentType"/>
@@ -10193,8 +10353,16 @@
 </ds:datastoreItem>
 </file>
 
+<file path=customXml/itemProps3.xml><?xml version="1.0" encoding="utf-8"?>
+<ds:datastoreItem xmlns:ds="http://schemas.openxmlformats.org/officeDocument/2006/customXml" ds:itemID="{CC6A2F5E-E924-4B36-A15F-ED6B097C1CCB}">
+  <ds:schemaRefs>
+    <ds:schemaRef ds:uri="http://schemas.microsoft.com/sharepoint/v3/contenttype/forms"/>
+  </ds:schemaRefs>
+</ds:datastoreItem>
+</file>
+
 <file path=customXml/itemProps4.xml><?xml version="1.0" encoding="utf-8"?>
-<ds:datastoreItem xmlns:ds="http://schemas.openxmlformats.org/officeDocument/2006/customXml" ds:itemID="{2E0842B6-0987-46D8-8536-47BD41F6B66D}">
+<ds:datastoreItem xmlns:ds="http://schemas.openxmlformats.org/officeDocument/2006/customXml" ds:itemID="{F0D7003B-1FCB-4561-8F22-9062C6B02CA7}">
   <ds:schemaRefs>
     <ds:schemaRef ds:uri="http://schemas.openxmlformats.org/officeDocument/2006/bibliography"/>
   </ds:schemaRefs>

--- a/U6_A1.docx
+++ b/U6_A1.docx
@@ -3182,16 +3182,7 @@
                 <w:rFonts w:asciiTheme="minorHAnsi" w:hAnsiTheme="minorHAnsi" w:cstheme="minorHAnsi"/>
                 <w:sz w:val="24"/>
               </w:rPr>
-              <w:t>i.e. Psychographics/ABC to inform on newspaper selections and how audience profiles are const</w:t>
-            </w:r>
-            <w:bookmarkStart w:id="0" w:name="_GoBack"/>
-            <w:bookmarkEnd w:id="0"/>
-            <w:r>
-              <w:rPr>
-                <w:rFonts w:asciiTheme="minorHAnsi" w:hAnsiTheme="minorHAnsi" w:cstheme="minorHAnsi"/>
-                <w:sz w:val="24"/>
-              </w:rPr>
-              <w:t>ructed.</w:t>
+              <w:t>i.e. Psychographics/ABC to inform on newspaper selections and how audience profiles are constructed.</w:t>
             </w:r>
           </w:p>
           <w:p>
@@ -6964,6 +6955,403 @@
     </w:p>
     <w:p>
       <w:pPr>
+        <w:pStyle w:val="NormalWeb"/>
+        <w:shd w:val="clear" w:color="auto" w:fill="FFFFFF"/>
+        <w:spacing w:after="375" w:afterAutospacing="0"/>
+        <w:rPr>
+          <w:rFonts w:ascii="Helvetica" w:hAnsi="Helvetica"/>
+          <w:color w:val="FF0000"/>
+          <w:sz w:val="27"/>
+          <w:szCs w:val="27"/>
+        </w:rPr>
+      </w:pPr>
+      <w:proofErr w:type="gramStart"/>
+      <w:r>
+        <w:rPr>
+          <w:rFonts w:ascii="Helvetica" w:hAnsi="Helvetica"/>
+          <w:color w:val="FF0000"/>
+          <w:sz w:val="27"/>
+          <w:szCs w:val="27"/>
+        </w:rPr>
+        <w:t>S</w:t>
+      </w:r>
+      <w:r>
+        <w:rPr>
+          <w:rFonts w:ascii="Helvetica" w:hAnsi="Helvetica"/>
+          <w:color w:val="FF0000"/>
+          <w:sz w:val="27"/>
+          <w:szCs w:val="27"/>
+        </w:rPr>
+        <w:t>imilar to</w:t>
+      </w:r>
+      <w:proofErr w:type="gramEnd"/>
+      <w:r>
+        <w:rPr>
+          <w:rFonts w:ascii="Helvetica" w:hAnsi="Helvetica"/>
+          <w:color w:val="FF0000"/>
+          <w:sz w:val="27"/>
+          <w:szCs w:val="27"/>
+        </w:rPr>
+        <w:t xml:space="preserve"> its console counterpart, Animal Crossing: Pocket Camp is a time-based simulation game where players act as a caretaker for a group of adorable animals. In the mobile spinoff, you're in charge of a campsite instead of a village.</w:t>
+      </w:r>
+    </w:p>
+    <w:p>
+      <w:pPr>
+        <w:pStyle w:val="NormalWeb"/>
+        <w:shd w:val="clear" w:color="auto" w:fill="FFFFFF"/>
+        <w:spacing w:after="375" w:afterAutospacing="0"/>
+        <w:rPr>
+          <w:rFonts w:ascii="Helvetica" w:hAnsi="Helvetica"/>
+          <w:color w:val="FF0000"/>
+          <w:sz w:val="27"/>
+          <w:szCs w:val="27"/>
+        </w:rPr>
+      </w:pPr>
+      <w:r>
+        <w:rPr>
+          <w:rFonts w:ascii="Helvetica" w:hAnsi="Helvetica"/>
+          <w:color w:val="FF0000"/>
+          <w:sz w:val="27"/>
+          <w:szCs w:val="27"/>
+        </w:rPr>
+        <w:t xml:space="preserve">You play a campsite manager whose job it is to create the ideal "glamping" spot for your animal friends. As you perform tasks around the campground, like harvesting fruit and </w:t>
+      </w:r>
+      <w:proofErr w:type="gramStart"/>
+      <w:r>
+        <w:rPr>
+          <w:rFonts w:ascii="Helvetica" w:hAnsi="Helvetica"/>
+          <w:color w:val="FF0000"/>
+          <w:sz w:val="27"/>
+          <w:szCs w:val="27"/>
+        </w:rPr>
+        <w:t>helping out</w:t>
+      </w:r>
+      <w:proofErr w:type="gramEnd"/>
+      <w:r>
+        <w:rPr>
+          <w:rFonts w:ascii="Helvetica" w:hAnsi="Helvetica"/>
+          <w:color w:val="FF0000"/>
+          <w:sz w:val="27"/>
+          <w:szCs w:val="27"/>
+        </w:rPr>
+        <w:t xml:space="preserve"> visitors, you'll earn materials that you can take to the blacksmith to turn into cool furniture. The more decked out your campsite </w:t>
+      </w:r>
+      <w:proofErr w:type="gramStart"/>
+      <w:r>
+        <w:rPr>
+          <w:rFonts w:ascii="Helvetica" w:hAnsi="Helvetica"/>
+          <w:color w:val="FF0000"/>
+          <w:sz w:val="27"/>
+          <w:szCs w:val="27"/>
+        </w:rPr>
+        <w:t>gets,</w:t>
+      </w:r>
+      <w:proofErr w:type="gramEnd"/>
+      <w:r>
+        <w:rPr>
+          <w:rFonts w:ascii="Helvetica" w:hAnsi="Helvetica"/>
+          <w:color w:val="FF0000"/>
+          <w:sz w:val="27"/>
+          <w:szCs w:val="27"/>
+        </w:rPr>
+        <w:t xml:space="preserve"> the more animals will visit.</w:t>
+      </w:r>
+    </w:p>
+    <w:p>
+      <w:pPr>
+        <w:pStyle w:val="NormalWeb"/>
+        <w:shd w:val="clear" w:color="auto" w:fill="FFFFFF"/>
+        <w:spacing w:after="375" w:afterAutospacing="0"/>
+        <w:rPr>
+          <w:rFonts w:ascii="Helvetica" w:hAnsi="Helvetica"/>
+          <w:color w:val="FF0000"/>
+          <w:sz w:val="27"/>
+          <w:szCs w:val="27"/>
+        </w:rPr>
+      </w:pPr>
+      <w:r>
+        <w:rPr>
+          <w:rFonts w:ascii="Helvetica" w:hAnsi="Helvetica"/>
+          <w:color w:val="FF0000"/>
+          <w:sz w:val="27"/>
+          <w:szCs w:val="27"/>
+        </w:rPr>
+        <w:t>You'll also earn "leaf tickets" (and other items), which are in-game currency that can be used to speed up how long it takes to harvest items, finish tasks, craft items, and more.</w:t>
+      </w:r>
+    </w:p>
+    <w:p>
+      <w:pPr>
+        <w:pStyle w:val="ListParagraph"/>
+        <w:numPr>
+          <w:ilvl w:val="0"/>
+          <w:numId w:val="18"/>
+        </w:numPr>
+        <w:rPr>
+          <w:rFonts w:asciiTheme="minorHAnsi" w:hAnsiTheme="minorHAnsi" w:cstheme="minorHAnsi"/>
+          <w:color w:val="FF0000"/>
+          <w:sz w:val="24"/>
+        </w:rPr>
+      </w:pPr>
+      <w:r>
+        <w:rPr>
+          <w:rFonts w:asciiTheme="minorHAnsi" w:hAnsiTheme="minorHAnsi" w:cstheme="minorHAnsi"/>
+          <w:color w:val="FF0000"/>
+          <w:sz w:val="24"/>
+        </w:rPr>
+        <w:t>Full Descriptions of the audience for each product including audience demographics</w:t>
+      </w:r>
+    </w:p>
+    <w:p>
+      <w:pPr>
+        <w:pStyle w:val="ListParagraph"/>
+        <w:numPr>
+          <w:ilvl w:val="0"/>
+          <w:numId w:val="18"/>
+        </w:numPr>
+        <w:rPr>
+          <w:rFonts w:asciiTheme="minorHAnsi" w:hAnsiTheme="minorHAnsi" w:cstheme="minorHAnsi"/>
+          <w:color w:val="FF0000"/>
+          <w:sz w:val="24"/>
+        </w:rPr>
+      </w:pPr>
+      <w:r>
+        <w:rPr>
+          <w:rFonts w:asciiTheme="minorHAnsi" w:hAnsiTheme="minorHAnsi" w:cstheme="minorHAnsi"/>
+          <w:color w:val="FF0000"/>
+          <w:sz w:val="24"/>
+        </w:rPr>
+        <w:t>Language</w:t>
+      </w:r>
+    </w:p>
+    <w:p>
+      <w:pPr>
+        <w:pStyle w:val="ListParagraph"/>
+        <w:numPr>
+          <w:ilvl w:val="0"/>
+          <w:numId w:val="18"/>
+        </w:numPr>
+        <w:rPr>
+          <w:rFonts w:asciiTheme="minorHAnsi" w:hAnsiTheme="minorHAnsi" w:cstheme="minorHAnsi"/>
+          <w:color w:val="FF0000"/>
+          <w:sz w:val="24"/>
+        </w:rPr>
+      </w:pPr>
+      <w:r>
+        <w:rPr>
+          <w:rFonts w:asciiTheme="minorHAnsi" w:hAnsiTheme="minorHAnsi" w:cstheme="minorHAnsi"/>
+          <w:color w:val="FF0000"/>
+          <w:sz w:val="24"/>
+        </w:rPr>
+        <w:t>Colour</w:t>
+      </w:r>
+    </w:p>
+    <w:p>
+      <w:pPr>
+        <w:pStyle w:val="ListParagraph"/>
+        <w:numPr>
+          <w:ilvl w:val="0"/>
+          <w:numId w:val="18"/>
+        </w:numPr>
+        <w:rPr>
+          <w:rFonts w:asciiTheme="minorHAnsi" w:hAnsiTheme="minorHAnsi" w:cstheme="minorHAnsi"/>
+          <w:color w:val="FF0000"/>
+          <w:sz w:val="24"/>
+        </w:rPr>
+      </w:pPr>
+      <w:r>
+        <w:rPr>
+          <w:rFonts w:asciiTheme="minorHAnsi" w:hAnsiTheme="minorHAnsi" w:cstheme="minorHAnsi"/>
+          <w:color w:val="FF0000"/>
+          <w:sz w:val="24"/>
+        </w:rPr>
+        <w:t>Technical and Symbolic Codes</w:t>
+      </w:r>
+    </w:p>
+    <w:p>
+      <w:pPr>
+        <w:pStyle w:val="ListParagraph"/>
+        <w:numPr>
+          <w:ilvl w:val="0"/>
+          <w:numId w:val="18"/>
+        </w:numPr>
+        <w:rPr>
+          <w:rFonts w:asciiTheme="minorHAnsi" w:hAnsiTheme="minorHAnsi" w:cstheme="minorHAnsi"/>
+          <w:color w:val="FF0000"/>
+          <w:sz w:val="24"/>
+        </w:rPr>
+      </w:pPr>
+      <w:r>
+        <w:rPr>
+          <w:rFonts w:asciiTheme="minorHAnsi" w:hAnsiTheme="minorHAnsi" w:cstheme="minorHAnsi"/>
+          <w:color w:val="FF0000"/>
+          <w:sz w:val="24"/>
+        </w:rPr>
+        <w:t>How the product appeals to specific psychographics and ABC demographics</w:t>
+      </w:r>
+    </w:p>
+    <w:p>
+      <w:pPr>
+        <w:pStyle w:val="ListParagraph"/>
+        <w:numPr>
+          <w:ilvl w:val="0"/>
+          <w:numId w:val="18"/>
+        </w:numPr>
+        <w:rPr>
+          <w:rFonts w:asciiTheme="minorHAnsi" w:hAnsiTheme="minorHAnsi" w:cstheme="minorHAnsi"/>
+          <w:color w:val="FF0000"/>
+          <w:sz w:val="24"/>
+        </w:rPr>
+      </w:pPr>
+      <w:r>
+        <w:rPr>
+          <w:rFonts w:asciiTheme="minorHAnsi" w:hAnsiTheme="minorHAnsi" w:cstheme="minorHAnsi"/>
+          <w:color w:val="FF0000"/>
+          <w:sz w:val="24"/>
+        </w:rPr>
+        <w:t>Fonts</w:t>
+      </w:r>
+    </w:p>
+    <w:p>
+      <w:pPr>
+        <w:pStyle w:val="ListParagraph"/>
+        <w:numPr>
+          <w:ilvl w:val="0"/>
+          <w:numId w:val="18"/>
+        </w:numPr>
+        <w:rPr>
+          <w:rFonts w:asciiTheme="minorHAnsi" w:hAnsiTheme="minorHAnsi" w:cstheme="minorHAnsi"/>
+          <w:color w:val="FF0000"/>
+          <w:sz w:val="24"/>
+        </w:rPr>
+      </w:pPr>
+      <w:r>
+        <w:rPr>
+          <w:rFonts w:asciiTheme="minorHAnsi" w:hAnsiTheme="minorHAnsi" w:cstheme="minorHAnsi"/>
+          <w:color w:val="FF0000"/>
+          <w:sz w:val="24"/>
+        </w:rPr>
+        <w:t>Content</w:t>
+      </w:r>
+    </w:p>
+    <w:p>
+      <w:pPr>
+        <w:pStyle w:val="NormalWeb"/>
+        <w:shd w:val="clear" w:color="auto" w:fill="FFFFFF"/>
+        <w:spacing w:after="375" w:afterAutospacing="0"/>
+        <w:rPr>
+          <w:rFonts w:ascii="Helvetica" w:hAnsi="Helvetica"/>
+          <w:color w:val="FF0000"/>
+          <w:sz w:val="27"/>
+          <w:szCs w:val="27"/>
+        </w:rPr>
+      </w:pPr>
+    </w:p>
+    <w:p>
+      <w:pPr>
+        <w:spacing w:before="240"/>
+        <w:rPr>
+          <w:b/>
+          <w:sz w:val="32"/>
+        </w:rPr>
+      </w:pPr>
+      <w:r>
+        <w:rPr>
+          <w:b/>
+          <w:sz w:val="32"/>
+        </w:rPr>
+        <w:t xml:space="preserve">Animal </w:t>
+      </w:r>
+      <w:proofErr w:type="spellStart"/>
+      <w:r>
+        <w:rPr>
+          <w:b/>
+          <w:sz w:val="32"/>
+        </w:rPr>
+        <w:t>Corssing</w:t>
+      </w:r>
+      <w:proofErr w:type="spellEnd"/>
+      <w:r>
+        <w:rPr>
+          <w:b/>
+          <w:sz w:val="32"/>
+        </w:rPr>
+        <w:t xml:space="preserve">: </w:t>
+      </w:r>
+      <w:r>
+        <w:rPr>
+          <w:b/>
+          <w:sz w:val="32"/>
+        </w:rPr>
+        <w:t>Pocket Camp.</w:t>
+      </w:r>
+    </w:p>
+    <w:p>
+      <w:pPr>
+        <w:spacing w:before="240"/>
+        <w:rPr>
+          <w:b/>
+        </w:rPr>
+      </w:pPr>
+      <w:r>
+        <w:rPr>
+          <w:b/>
+        </w:rPr>
+        <w:t>Synopsis:</w:t>
+      </w:r>
+    </w:p>
+    <w:p>
+      <w:pPr>
+        <w:spacing w:before="240"/>
+      </w:pPr>
+      <w:r>
+        <w:t xml:space="preserve">Animal Crossing: Pocket Camp is </w:t>
+      </w:r>
+      <w:proofErr w:type="gramStart"/>
+      <w:r>
+        <w:t>similar to</w:t>
+      </w:r>
+      <w:proofErr w:type="gramEnd"/>
+      <w:r>
+        <w:t xml:space="preserve"> the previous console counter-part. It’s a </w:t>
+      </w:r>
+      <w:proofErr w:type="gramStart"/>
+      <w:r>
+        <w:t>time</w:t>
+      </w:r>
+      <w:r>
+        <w:t xml:space="preserve"> based</w:t>
+      </w:r>
+      <w:proofErr w:type="gramEnd"/>
+      <w:r>
+        <w:t xml:space="preserve"> simulation in-which players </w:t>
+      </w:r>
+      <w:r>
+        <w:t xml:space="preserve">play as animals, but your </w:t>
+      </w:r>
+      <w:proofErr w:type="spellStart"/>
+      <w:r>
+        <w:t>incharge</w:t>
+      </w:r>
+      <w:proofErr w:type="spellEnd"/>
+      <w:r>
+        <w:t xml:space="preserve"> of a campsite instead of a village.</w:t>
+      </w:r>
+    </w:p>
+    <w:p>
+      <w:pPr>
+        <w:spacing w:before="240"/>
+      </w:pPr>
+      <w:r>
+        <w:t>The player completes tasks around the camp</w:t>
+      </w:r>
+      <w:bookmarkStart w:id="0" w:name="_GoBack"/>
+      <w:bookmarkEnd w:id="0"/>
+      <w:r>
+        <w:t xml:space="preserve"> </w:t>
+      </w:r>
+    </w:p>
+    <w:p>
+      <w:pPr>
         <w:spacing w:before="240"/>
       </w:pPr>
     </w:p>
@@ -9300,6 +9688,7 @@
     <w:lsdException w:name="Subtitle" w:qFormat="1"/>
     <w:lsdException w:name="Strong" w:uiPriority="22" w:qFormat="1"/>
     <w:lsdException w:name="Emphasis" w:qFormat="1"/>
+    <w:lsdException w:name="Normal (Web)" w:uiPriority="99"/>
     <w:lsdException w:name="HTML Preformatted" w:semiHidden="1" w:unhideWhenUsed="1"/>
     <w:lsdException w:name="Normal Table" w:semiHidden="1" w:unhideWhenUsed="1"/>
     <w:lsdException w:name="No List" w:semiHidden="1" w:unhideWhenUsed="1"/>
@@ -9931,6 +10320,21 @@
       <w:bCs/>
     </w:rPr>
   </w:style>
+  <w:style w:type="paragraph" w:styleId="NormalWeb">
+    <w:name w:val="Normal (Web)"/>
+    <w:basedOn w:val="Normal"/>
+    <w:uiPriority w:val="99"/>
+    <w:unhideWhenUsed/>
+    <w:rsid w:val="00105D6D"/>
+    <w:pPr>
+      <w:spacing w:before="100" w:beforeAutospacing="1" w:after="100" w:afterAutospacing="1"/>
+    </w:pPr>
+    <w:rPr>
+      <w:rFonts w:ascii="Times New Roman" w:hAnsi="Times New Roman"/>
+      <w:sz w:val="24"/>
+      <w:lang w:eastAsia="en-GB"/>
+    </w:rPr>
+  </w:style>
 </w:styles>
 </file>
 
@@ -10362,7 +10766,7 @@
 </file>
 
 <file path=customXml/itemProps4.xml><?xml version="1.0" encoding="utf-8"?>
-<ds:datastoreItem xmlns:ds="http://schemas.openxmlformats.org/officeDocument/2006/customXml" ds:itemID="{F0D7003B-1FCB-4561-8F22-9062C6B02CA7}">
+<ds:datastoreItem xmlns:ds="http://schemas.openxmlformats.org/officeDocument/2006/customXml" ds:itemID="{1D928268-35CD-4E4F-92E0-B684CF847257}">
   <ds:schemaRefs>
     <ds:schemaRef ds:uri="http://schemas.openxmlformats.org/officeDocument/2006/bibliography"/>
   </ds:schemaRefs>

--- a/U6_A1.docx
+++ b/U6_A1.docx
@@ -6692,7 +6692,12 @@
           </w:tcPr>
           <w:p>
             <w:r>
-              <w:t xml:space="preserve">The English language is standard for games made by Bungie/Activision.  </w:t>
+              <w:t xml:space="preserve">The English language is standard for games </w:t>
+            </w:r>
+            <w:bookmarkStart w:id="0" w:name="_GoBack"/>
+            <w:bookmarkEnd w:id="0"/>
+            <w:r>
+              <w:t xml:space="preserve">made by Bungie/Activision.  </w:t>
             </w:r>
           </w:p>
         </w:tc>
@@ -6951,403 +6956,6 @@
           <w:sz w:val="24"/>
         </w:rPr>
         <w:t>males are more likely to play.</w:t>
-      </w:r>
-    </w:p>
-    <w:p>
-      <w:pPr>
-        <w:pStyle w:val="NormalWeb"/>
-        <w:shd w:val="clear" w:color="auto" w:fill="FFFFFF"/>
-        <w:spacing w:after="375" w:afterAutospacing="0"/>
-        <w:rPr>
-          <w:rFonts w:ascii="Helvetica" w:hAnsi="Helvetica"/>
-          <w:color w:val="FF0000"/>
-          <w:sz w:val="27"/>
-          <w:szCs w:val="27"/>
-        </w:rPr>
-      </w:pPr>
-      <w:proofErr w:type="gramStart"/>
-      <w:r>
-        <w:rPr>
-          <w:rFonts w:ascii="Helvetica" w:hAnsi="Helvetica"/>
-          <w:color w:val="FF0000"/>
-          <w:sz w:val="27"/>
-          <w:szCs w:val="27"/>
-        </w:rPr>
-        <w:t>S</w:t>
-      </w:r>
-      <w:r>
-        <w:rPr>
-          <w:rFonts w:ascii="Helvetica" w:hAnsi="Helvetica"/>
-          <w:color w:val="FF0000"/>
-          <w:sz w:val="27"/>
-          <w:szCs w:val="27"/>
-        </w:rPr>
-        <w:t>imilar to</w:t>
-      </w:r>
-      <w:proofErr w:type="gramEnd"/>
-      <w:r>
-        <w:rPr>
-          <w:rFonts w:ascii="Helvetica" w:hAnsi="Helvetica"/>
-          <w:color w:val="FF0000"/>
-          <w:sz w:val="27"/>
-          <w:szCs w:val="27"/>
-        </w:rPr>
-        <w:t xml:space="preserve"> its console counterpart, Animal Crossing: Pocket Camp is a time-based simulation game where players act as a caretaker for a group of adorable animals. In the mobile spinoff, you're in charge of a campsite instead of a village.</w:t>
-      </w:r>
-    </w:p>
-    <w:p>
-      <w:pPr>
-        <w:pStyle w:val="NormalWeb"/>
-        <w:shd w:val="clear" w:color="auto" w:fill="FFFFFF"/>
-        <w:spacing w:after="375" w:afterAutospacing="0"/>
-        <w:rPr>
-          <w:rFonts w:ascii="Helvetica" w:hAnsi="Helvetica"/>
-          <w:color w:val="FF0000"/>
-          <w:sz w:val="27"/>
-          <w:szCs w:val="27"/>
-        </w:rPr>
-      </w:pPr>
-      <w:r>
-        <w:rPr>
-          <w:rFonts w:ascii="Helvetica" w:hAnsi="Helvetica"/>
-          <w:color w:val="FF0000"/>
-          <w:sz w:val="27"/>
-          <w:szCs w:val="27"/>
-        </w:rPr>
-        <w:t xml:space="preserve">You play a campsite manager whose job it is to create the ideal "glamping" spot for your animal friends. As you perform tasks around the campground, like harvesting fruit and </w:t>
-      </w:r>
-      <w:proofErr w:type="gramStart"/>
-      <w:r>
-        <w:rPr>
-          <w:rFonts w:ascii="Helvetica" w:hAnsi="Helvetica"/>
-          <w:color w:val="FF0000"/>
-          <w:sz w:val="27"/>
-          <w:szCs w:val="27"/>
-        </w:rPr>
-        <w:t>helping out</w:t>
-      </w:r>
-      <w:proofErr w:type="gramEnd"/>
-      <w:r>
-        <w:rPr>
-          <w:rFonts w:ascii="Helvetica" w:hAnsi="Helvetica"/>
-          <w:color w:val="FF0000"/>
-          <w:sz w:val="27"/>
-          <w:szCs w:val="27"/>
-        </w:rPr>
-        <w:t xml:space="preserve"> visitors, you'll earn materials that you can take to the blacksmith to turn into cool furniture. The more decked out your campsite </w:t>
-      </w:r>
-      <w:proofErr w:type="gramStart"/>
-      <w:r>
-        <w:rPr>
-          <w:rFonts w:ascii="Helvetica" w:hAnsi="Helvetica"/>
-          <w:color w:val="FF0000"/>
-          <w:sz w:val="27"/>
-          <w:szCs w:val="27"/>
-        </w:rPr>
-        <w:t>gets,</w:t>
-      </w:r>
-      <w:proofErr w:type="gramEnd"/>
-      <w:r>
-        <w:rPr>
-          <w:rFonts w:ascii="Helvetica" w:hAnsi="Helvetica"/>
-          <w:color w:val="FF0000"/>
-          <w:sz w:val="27"/>
-          <w:szCs w:val="27"/>
-        </w:rPr>
-        <w:t xml:space="preserve"> the more animals will visit.</w:t>
-      </w:r>
-    </w:p>
-    <w:p>
-      <w:pPr>
-        <w:pStyle w:val="NormalWeb"/>
-        <w:shd w:val="clear" w:color="auto" w:fill="FFFFFF"/>
-        <w:spacing w:after="375" w:afterAutospacing="0"/>
-        <w:rPr>
-          <w:rFonts w:ascii="Helvetica" w:hAnsi="Helvetica"/>
-          <w:color w:val="FF0000"/>
-          <w:sz w:val="27"/>
-          <w:szCs w:val="27"/>
-        </w:rPr>
-      </w:pPr>
-      <w:r>
-        <w:rPr>
-          <w:rFonts w:ascii="Helvetica" w:hAnsi="Helvetica"/>
-          <w:color w:val="FF0000"/>
-          <w:sz w:val="27"/>
-          <w:szCs w:val="27"/>
-        </w:rPr>
-        <w:t>You'll also earn "leaf tickets" (and other items), which are in-game currency that can be used to speed up how long it takes to harvest items, finish tasks, craft items, and more.</w:t>
-      </w:r>
-    </w:p>
-    <w:p>
-      <w:pPr>
-        <w:pStyle w:val="ListParagraph"/>
-        <w:numPr>
-          <w:ilvl w:val="0"/>
-          <w:numId w:val="18"/>
-        </w:numPr>
-        <w:rPr>
-          <w:rFonts w:asciiTheme="minorHAnsi" w:hAnsiTheme="minorHAnsi" w:cstheme="minorHAnsi"/>
-          <w:color w:val="FF0000"/>
-          <w:sz w:val="24"/>
-        </w:rPr>
-      </w:pPr>
-      <w:r>
-        <w:rPr>
-          <w:rFonts w:asciiTheme="minorHAnsi" w:hAnsiTheme="minorHAnsi" w:cstheme="minorHAnsi"/>
-          <w:color w:val="FF0000"/>
-          <w:sz w:val="24"/>
-        </w:rPr>
-        <w:t>Full Descriptions of the audience for each product including audience demographics</w:t>
-      </w:r>
-    </w:p>
-    <w:p>
-      <w:pPr>
-        <w:pStyle w:val="ListParagraph"/>
-        <w:numPr>
-          <w:ilvl w:val="0"/>
-          <w:numId w:val="18"/>
-        </w:numPr>
-        <w:rPr>
-          <w:rFonts w:asciiTheme="minorHAnsi" w:hAnsiTheme="minorHAnsi" w:cstheme="minorHAnsi"/>
-          <w:color w:val="FF0000"/>
-          <w:sz w:val="24"/>
-        </w:rPr>
-      </w:pPr>
-      <w:r>
-        <w:rPr>
-          <w:rFonts w:asciiTheme="minorHAnsi" w:hAnsiTheme="minorHAnsi" w:cstheme="minorHAnsi"/>
-          <w:color w:val="FF0000"/>
-          <w:sz w:val="24"/>
-        </w:rPr>
-        <w:t>Language</w:t>
-      </w:r>
-    </w:p>
-    <w:p>
-      <w:pPr>
-        <w:pStyle w:val="ListParagraph"/>
-        <w:numPr>
-          <w:ilvl w:val="0"/>
-          <w:numId w:val="18"/>
-        </w:numPr>
-        <w:rPr>
-          <w:rFonts w:asciiTheme="minorHAnsi" w:hAnsiTheme="minorHAnsi" w:cstheme="minorHAnsi"/>
-          <w:color w:val="FF0000"/>
-          <w:sz w:val="24"/>
-        </w:rPr>
-      </w:pPr>
-      <w:r>
-        <w:rPr>
-          <w:rFonts w:asciiTheme="minorHAnsi" w:hAnsiTheme="minorHAnsi" w:cstheme="minorHAnsi"/>
-          <w:color w:val="FF0000"/>
-          <w:sz w:val="24"/>
-        </w:rPr>
-        <w:t>Colour</w:t>
-      </w:r>
-    </w:p>
-    <w:p>
-      <w:pPr>
-        <w:pStyle w:val="ListParagraph"/>
-        <w:numPr>
-          <w:ilvl w:val="0"/>
-          <w:numId w:val="18"/>
-        </w:numPr>
-        <w:rPr>
-          <w:rFonts w:asciiTheme="minorHAnsi" w:hAnsiTheme="minorHAnsi" w:cstheme="minorHAnsi"/>
-          <w:color w:val="FF0000"/>
-          <w:sz w:val="24"/>
-        </w:rPr>
-      </w:pPr>
-      <w:r>
-        <w:rPr>
-          <w:rFonts w:asciiTheme="minorHAnsi" w:hAnsiTheme="minorHAnsi" w:cstheme="minorHAnsi"/>
-          <w:color w:val="FF0000"/>
-          <w:sz w:val="24"/>
-        </w:rPr>
-        <w:t>Technical and Symbolic Codes</w:t>
-      </w:r>
-    </w:p>
-    <w:p>
-      <w:pPr>
-        <w:pStyle w:val="ListParagraph"/>
-        <w:numPr>
-          <w:ilvl w:val="0"/>
-          <w:numId w:val="18"/>
-        </w:numPr>
-        <w:rPr>
-          <w:rFonts w:asciiTheme="minorHAnsi" w:hAnsiTheme="minorHAnsi" w:cstheme="minorHAnsi"/>
-          <w:color w:val="FF0000"/>
-          <w:sz w:val="24"/>
-        </w:rPr>
-      </w:pPr>
-      <w:r>
-        <w:rPr>
-          <w:rFonts w:asciiTheme="minorHAnsi" w:hAnsiTheme="minorHAnsi" w:cstheme="minorHAnsi"/>
-          <w:color w:val="FF0000"/>
-          <w:sz w:val="24"/>
-        </w:rPr>
-        <w:t>How the product appeals to specific psychographics and ABC demographics</w:t>
-      </w:r>
-    </w:p>
-    <w:p>
-      <w:pPr>
-        <w:pStyle w:val="ListParagraph"/>
-        <w:numPr>
-          <w:ilvl w:val="0"/>
-          <w:numId w:val="18"/>
-        </w:numPr>
-        <w:rPr>
-          <w:rFonts w:asciiTheme="minorHAnsi" w:hAnsiTheme="minorHAnsi" w:cstheme="minorHAnsi"/>
-          <w:color w:val="FF0000"/>
-          <w:sz w:val="24"/>
-        </w:rPr>
-      </w:pPr>
-      <w:r>
-        <w:rPr>
-          <w:rFonts w:asciiTheme="minorHAnsi" w:hAnsiTheme="minorHAnsi" w:cstheme="minorHAnsi"/>
-          <w:color w:val="FF0000"/>
-          <w:sz w:val="24"/>
-        </w:rPr>
-        <w:t>Fonts</w:t>
-      </w:r>
-    </w:p>
-    <w:p>
-      <w:pPr>
-        <w:pStyle w:val="ListParagraph"/>
-        <w:numPr>
-          <w:ilvl w:val="0"/>
-          <w:numId w:val="18"/>
-        </w:numPr>
-        <w:rPr>
-          <w:rFonts w:asciiTheme="minorHAnsi" w:hAnsiTheme="minorHAnsi" w:cstheme="minorHAnsi"/>
-          <w:color w:val="FF0000"/>
-          <w:sz w:val="24"/>
-        </w:rPr>
-      </w:pPr>
-      <w:r>
-        <w:rPr>
-          <w:rFonts w:asciiTheme="minorHAnsi" w:hAnsiTheme="minorHAnsi" w:cstheme="minorHAnsi"/>
-          <w:color w:val="FF0000"/>
-          <w:sz w:val="24"/>
-        </w:rPr>
-        <w:t>Content</w:t>
-      </w:r>
-    </w:p>
-    <w:p>
-      <w:pPr>
-        <w:pStyle w:val="NormalWeb"/>
-        <w:shd w:val="clear" w:color="auto" w:fill="FFFFFF"/>
-        <w:spacing w:after="375" w:afterAutospacing="0"/>
-        <w:rPr>
-          <w:rFonts w:ascii="Helvetica" w:hAnsi="Helvetica"/>
-          <w:color w:val="FF0000"/>
-          <w:sz w:val="27"/>
-          <w:szCs w:val="27"/>
-        </w:rPr>
-      </w:pPr>
-    </w:p>
-    <w:p>
-      <w:pPr>
-        <w:spacing w:before="240"/>
-        <w:rPr>
-          <w:b/>
-          <w:sz w:val="32"/>
-        </w:rPr>
-      </w:pPr>
-      <w:r>
-        <w:rPr>
-          <w:b/>
-          <w:sz w:val="32"/>
-        </w:rPr>
-        <w:t xml:space="preserve">Animal </w:t>
-      </w:r>
-      <w:proofErr w:type="spellStart"/>
-      <w:r>
-        <w:rPr>
-          <w:b/>
-          <w:sz w:val="32"/>
-        </w:rPr>
-        <w:t>Corssing</w:t>
-      </w:r>
-      <w:proofErr w:type="spellEnd"/>
-      <w:r>
-        <w:rPr>
-          <w:b/>
-          <w:sz w:val="32"/>
-        </w:rPr>
-        <w:t xml:space="preserve">: </w:t>
-      </w:r>
-      <w:r>
-        <w:rPr>
-          <w:b/>
-          <w:sz w:val="32"/>
-        </w:rPr>
-        <w:t>Pocket Camp.</w:t>
-      </w:r>
-    </w:p>
-    <w:p>
-      <w:pPr>
-        <w:spacing w:before="240"/>
-        <w:rPr>
-          <w:b/>
-        </w:rPr>
-      </w:pPr>
-      <w:r>
-        <w:rPr>
-          <w:b/>
-        </w:rPr>
-        <w:t>Synopsis:</w:t>
-      </w:r>
-    </w:p>
-    <w:p>
-      <w:pPr>
-        <w:spacing w:before="240"/>
-      </w:pPr>
-      <w:r>
-        <w:t xml:space="preserve">Animal Crossing: Pocket Camp is </w:t>
-      </w:r>
-      <w:proofErr w:type="gramStart"/>
-      <w:r>
-        <w:t>similar to</w:t>
-      </w:r>
-      <w:proofErr w:type="gramEnd"/>
-      <w:r>
-        <w:t xml:space="preserve"> the previous console counter-part. It’s a </w:t>
-      </w:r>
-      <w:proofErr w:type="gramStart"/>
-      <w:r>
-        <w:t>time</w:t>
-      </w:r>
-      <w:r>
-        <w:t xml:space="preserve"> based</w:t>
-      </w:r>
-      <w:proofErr w:type="gramEnd"/>
-      <w:r>
-        <w:t xml:space="preserve"> simulation in-which players </w:t>
-      </w:r>
-      <w:r>
-        <w:t xml:space="preserve">play as animals, but your </w:t>
-      </w:r>
-      <w:proofErr w:type="spellStart"/>
-      <w:r>
-        <w:t>incharge</w:t>
-      </w:r>
-      <w:proofErr w:type="spellEnd"/>
-      <w:r>
-        <w:t xml:space="preserve"> of a campsite instead of a village.</w:t>
-      </w:r>
-    </w:p>
-    <w:p>
-      <w:pPr>
-        <w:spacing w:before="240"/>
-      </w:pPr>
-      <w:r>
-        <w:t>The player completes tasks around the camp</w:t>
-      </w:r>
-      <w:bookmarkStart w:id="0" w:name="_GoBack"/>
-      <w:bookmarkEnd w:id="0"/>
-      <w:r>
-        <w:t xml:space="preserve"> </w:t>
       </w:r>
     </w:p>
     <w:p>
@@ -9688,7 +9296,6 @@
     <w:lsdException w:name="Subtitle" w:qFormat="1"/>
     <w:lsdException w:name="Strong" w:uiPriority="22" w:qFormat="1"/>
     <w:lsdException w:name="Emphasis" w:qFormat="1"/>
-    <w:lsdException w:name="Normal (Web)" w:uiPriority="99"/>
     <w:lsdException w:name="HTML Preformatted" w:semiHidden="1" w:unhideWhenUsed="1"/>
     <w:lsdException w:name="Normal Table" w:semiHidden="1" w:unhideWhenUsed="1"/>
     <w:lsdException w:name="No List" w:semiHidden="1" w:unhideWhenUsed="1"/>
@@ -10320,21 +9927,6 @@
       <w:bCs/>
     </w:rPr>
   </w:style>
-  <w:style w:type="paragraph" w:styleId="NormalWeb">
-    <w:name w:val="Normal (Web)"/>
-    <w:basedOn w:val="Normal"/>
-    <w:uiPriority w:val="99"/>
-    <w:unhideWhenUsed/>
-    <w:rsid w:val="00105D6D"/>
-    <w:pPr>
-      <w:spacing w:before="100" w:beforeAutospacing="1" w:after="100" w:afterAutospacing="1"/>
-    </w:pPr>
-    <w:rPr>
-      <w:rFonts w:ascii="Times New Roman" w:hAnsi="Times New Roman"/>
-      <w:sz w:val="24"/>
-      <w:lang w:eastAsia="en-GB"/>
-    </w:rPr>
-  </w:style>
 </w:styles>
 </file>
 
@@ -10600,12 +10192,6 @@
 </file>
 
 <file path=customXml/item1.xml><?xml version="1.0" encoding="utf-8"?>
-<p:properties xmlns:p="http://schemas.microsoft.com/office/2006/metadata/properties" xmlns:xsi="http://www.w3.org/2001/XMLSchema-instance" xmlns:pc="http://schemas.microsoft.com/office/infopath/2007/PartnerControls">
-  <documentManagement/>
-</p:properties>
-</file>
-
-<file path=customXml/item2.xml><?xml version="1.0" encoding="utf-8"?>
 <ct:contentTypeSchema xmlns:ct="http://schemas.microsoft.com/office/2006/metadata/contentType" xmlns:ma="http://schemas.microsoft.com/office/2006/metadata/properties/metaAttributes" ct:_="" ma:_="" ma:contentTypeName="Document" ma:contentTypeID="0x0101003A13CCED29A66D4CA4E37E9DEBC59716" ma:contentTypeVersion="0" ma:contentTypeDescription="Create a new document." ma:contentTypeScope="" ma:versionID="d38212e5af8443894e35d5b04a430936">
   <xsd:schema xmlns:xsd="http://www.w3.org/2001/XMLSchema" xmlns:xs="http://www.w3.org/2001/XMLSchema" xmlns:p="http://schemas.microsoft.com/office/2006/metadata/properties" targetNamespace="http://schemas.microsoft.com/office/2006/metadata/properties" ma:root="true" ma:fieldsID="c64490b4aec6201516c3a874156f37b2">
     <xsd:element name="properties">
@@ -10719,6 +10305,12 @@
 </ct:contentTypeSchema>
 </file>
 
+<file path=customXml/item2.xml><?xml version="1.0" encoding="utf-8"?>
+<p:properties xmlns:p="http://schemas.microsoft.com/office/2006/metadata/properties" xmlns:xsi="http://www.w3.org/2001/XMLSchema-instance" xmlns:pc="http://schemas.microsoft.com/office/infopath/2007/PartnerControls">
+  <documentManagement/>
+</p:properties>
+</file>
+
 <file path=customXml/item3.xml><?xml version="1.0" encoding="utf-8"?>
 <?mso-contentType ?>
 <FormTemplates xmlns="http://schemas.microsoft.com/sharepoint/v3/contenttype/forms">
@@ -10733,15 +10325,6 @@
 </file>
 
 <file path=customXml/itemProps1.xml><?xml version="1.0" encoding="utf-8"?>
-<ds:datastoreItem xmlns:ds="http://schemas.openxmlformats.org/officeDocument/2006/customXml" ds:itemID="{3705B59C-83AC-4FA2-A755-F6386259BD6A}">
-  <ds:schemaRefs>
-    <ds:schemaRef ds:uri="http://schemas.microsoft.com/office/2006/metadata/properties"/>
-    <ds:schemaRef ds:uri="http://schemas.microsoft.com/office/infopath/2007/PartnerControls"/>
-  </ds:schemaRefs>
-</ds:datastoreItem>
-</file>
-
-<file path=customXml/itemProps2.xml><?xml version="1.0" encoding="utf-8"?>
 <ds:datastoreItem xmlns:ds="http://schemas.openxmlformats.org/officeDocument/2006/customXml" ds:itemID="{ECDD8C8F-F7AE-42F8-B48B-ED31CA2F5671}">
   <ds:schemaRefs>
     <ds:schemaRef ds:uri="http://schemas.microsoft.com/office/2006/metadata/contentType"/>
@@ -10757,6 +10340,15 @@
 </ds:datastoreItem>
 </file>
 
+<file path=customXml/itemProps2.xml><?xml version="1.0" encoding="utf-8"?>
+<ds:datastoreItem xmlns:ds="http://schemas.openxmlformats.org/officeDocument/2006/customXml" ds:itemID="{3705B59C-83AC-4FA2-A755-F6386259BD6A}">
+  <ds:schemaRefs>
+    <ds:schemaRef ds:uri="http://schemas.microsoft.com/office/2006/metadata/properties"/>
+    <ds:schemaRef ds:uri="http://schemas.microsoft.com/office/infopath/2007/PartnerControls"/>
+  </ds:schemaRefs>
+</ds:datastoreItem>
+</file>
+
 <file path=customXml/itemProps3.xml><?xml version="1.0" encoding="utf-8"?>
 <ds:datastoreItem xmlns:ds="http://schemas.openxmlformats.org/officeDocument/2006/customXml" ds:itemID="{CC6A2F5E-E924-4B36-A15F-ED6B097C1CCB}">
   <ds:schemaRefs>
@@ -10766,7 +10358,7 @@
 </file>
 
 <file path=customXml/itemProps4.xml><?xml version="1.0" encoding="utf-8"?>
-<ds:datastoreItem xmlns:ds="http://schemas.openxmlformats.org/officeDocument/2006/customXml" ds:itemID="{1D928268-35CD-4E4F-92E0-B684CF847257}">
+<ds:datastoreItem xmlns:ds="http://schemas.openxmlformats.org/officeDocument/2006/customXml" ds:itemID="{FBB1ED0A-C1D7-4B81-B910-6AEFACE7292C}">
   <ds:schemaRefs>
     <ds:schemaRef ds:uri="http://schemas.openxmlformats.org/officeDocument/2006/bibliography"/>
   </ds:schemaRefs>

--- a/U6_A1.docx
+++ b/U6_A1.docx
@@ -3233,16 +3233,6 @@
               </w:rPr>
               <w:t xml:space="preserve"> </w:t>
             </w:r>
-            <w:r>
-              <w:rPr>
-                <w:rFonts w:asciiTheme="minorHAnsi" w:hAnsiTheme="minorHAnsi" w:cstheme="minorHAnsi"/>
-                <w:i/>
-                <w:color w:val="FF0000"/>
-                <w:sz w:val="24"/>
-                <w:highlight w:val="green"/>
-              </w:rPr>
-              <w:t>//</w:t>
-            </w:r>
           </w:p>
           <w:p>
             <w:pPr>
@@ -3273,15 +3263,6 @@
               </w:rPr>
               <w:t xml:space="preserve"> </w:t>
             </w:r>
-            <w:r>
-              <w:rPr>
-                <w:rFonts w:asciiTheme="minorHAnsi" w:hAnsiTheme="minorHAnsi" w:cstheme="minorHAnsi"/>
-                <w:color w:val="FF0000"/>
-                <w:sz w:val="24"/>
-                <w:highlight w:val="green"/>
-              </w:rPr>
-              <w:t>//</w:t>
-            </w:r>
           </w:p>
           <w:p>
             <w:pPr>
@@ -3312,15 +3293,6 @@
               </w:rPr>
               <w:t xml:space="preserve"> </w:t>
             </w:r>
-            <w:r>
-              <w:rPr>
-                <w:rFonts w:asciiTheme="minorHAnsi" w:hAnsiTheme="minorHAnsi" w:cstheme="minorHAnsi"/>
-                <w:color w:val="FF0000"/>
-                <w:sz w:val="24"/>
-                <w:highlight w:val="green"/>
-              </w:rPr>
-              <w:t>//</w:t>
-            </w:r>
           </w:p>
           <w:p>
             <w:pPr>
@@ -3374,14 +3346,12 @@
               <w:rPr>
                 <w:rFonts w:asciiTheme="minorHAnsi" w:hAnsiTheme="minorHAnsi" w:cstheme="minorHAnsi"/>
                 <w:sz w:val="24"/>
-                <w:highlight w:val="yellow"/>
-              </w:rPr>
-            </w:pPr>
-            <w:r>
-              <w:rPr>
-                <w:rFonts w:asciiTheme="minorHAnsi" w:hAnsiTheme="minorHAnsi" w:cstheme="minorHAnsi"/>
-                <w:sz w:val="24"/>
-                <w:highlight w:val="yellow"/>
+              </w:rPr>
+            </w:pPr>
+            <w:r>
+              <w:rPr>
+                <w:rFonts w:asciiTheme="minorHAnsi" w:hAnsiTheme="minorHAnsi" w:cstheme="minorHAnsi"/>
+                <w:sz w:val="24"/>
               </w:rPr>
               <w:t>ABC</w:t>
             </w:r>
@@ -3389,18 +3359,8 @@
               <w:rPr>
                 <w:rFonts w:asciiTheme="minorHAnsi" w:hAnsiTheme="minorHAnsi" w:cstheme="minorHAnsi"/>
                 <w:sz w:val="24"/>
-                <w:highlight w:val="yellow"/>
               </w:rPr>
               <w:t xml:space="preserve"> </w:t>
-            </w:r>
-            <w:r>
-              <w:rPr>
-                <w:rFonts w:asciiTheme="minorHAnsi" w:hAnsiTheme="minorHAnsi" w:cstheme="minorHAnsi"/>
-                <w:color w:val="FF0000"/>
-                <w:sz w:val="24"/>
-                <w:highlight w:val="yellow"/>
-              </w:rPr>
-              <w:t>//</w:t>
             </w:r>
           </w:p>
           <w:p>
@@ -3445,23 +3405,6 @@
           </w:p>
           <w:p>
             <w:pPr>
-              <w:rPr>
-                <w:rFonts w:asciiTheme="minorHAnsi" w:hAnsiTheme="minorHAnsi" w:cstheme="minorHAnsi"/>
-                <w:color w:val="FF0000"/>
-                <w:sz w:val="24"/>
-              </w:rPr>
-            </w:pPr>
-            <w:r>
-              <w:rPr>
-                <w:rFonts w:asciiTheme="minorHAnsi" w:hAnsiTheme="minorHAnsi" w:cstheme="minorHAnsi"/>
-                <w:color w:val="FF0000"/>
-                <w:sz w:val="24"/>
-              </w:rPr>
-              <w:t>// = Must do.</w:t>
-            </w:r>
-          </w:p>
-          <w:p>
-            <w:pPr>
               <w:jc w:val="right"/>
               <w:rPr>
                 <w:rFonts w:asciiTheme="minorHAnsi" w:hAnsiTheme="minorHAnsi" w:cstheme="minorHAnsi"/>
@@ -3473,7 +3416,7 @@
                 <w:rFonts w:asciiTheme="minorHAnsi" w:hAnsiTheme="minorHAnsi" w:cstheme="minorHAnsi"/>
                 <w:sz w:val="24"/>
               </w:rPr>
-              <w:t xml:space="preserve"> [Task Covers P1, M1, D1]</w:t>
+              <w:t>[Task Covers P1, M1, D1]</w:t>
             </w:r>
           </w:p>
           <w:p>
@@ -4110,7 +4053,6 @@
                 <w:szCs w:val="18"/>
                 <w:lang w:eastAsia="en-GB"/>
               </w:rPr>
-              <w:lastRenderedPageBreak/>
               <w:t>Pack (Pearson, 2010) ISBN 978-1846907371</w:t>
             </w:r>
           </w:p>
@@ -4135,6 +4077,7 @@
                 <w:szCs w:val="18"/>
                 <w:lang w:eastAsia="en-GB"/>
               </w:rPr>
+              <w:lastRenderedPageBreak/>
               <w:t>Baylis P, Holmes P, Starkey G – BTEC National in Media Production (Heinemann Educational, 2007)</w:t>
             </w:r>
           </w:p>
@@ -5685,110 +5628,6 @@
       </w:r>
     </w:p>
     <w:p/>
-    <w:p/>
-    <w:p/>
-    <w:p>
-      <w:pPr>
-        <w:pStyle w:val="ListParagraph"/>
-        <w:numPr>
-          <w:ilvl w:val="0"/>
-          <w:numId w:val="15"/>
-        </w:numPr>
-        <w:rPr>
-          <w:rFonts w:asciiTheme="minorHAnsi" w:hAnsiTheme="minorHAnsi" w:cstheme="minorHAnsi"/>
-          <w:sz w:val="24"/>
-        </w:rPr>
-      </w:pPr>
-      <w:r>
-        <w:rPr>
-          <w:rFonts w:asciiTheme="minorHAnsi" w:hAnsiTheme="minorHAnsi" w:cstheme="minorHAnsi"/>
-          <w:sz w:val="24"/>
-        </w:rPr>
-        <w:t>Quantitative m</w:t>
-      </w:r>
-      <w:r>
-        <w:rPr>
-          <w:rFonts w:asciiTheme="minorHAnsi" w:hAnsiTheme="minorHAnsi" w:cstheme="minorHAnsi"/>
-          <w:sz w:val="24"/>
-        </w:rPr>
-        <w:t>ethods</w:t>
-      </w:r>
-      <w:r>
-        <w:rPr>
-          <w:rFonts w:asciiTheme="minorHAnsi" w:hAnsiTheme="minorHAnsi" w:cstheme="minorHAnsi"/>
-          <w:sz w:val="24"/>
-        </w:rPr>
-        <w:t xml:space="preserve"> used by media producers such as q</w:t>
-      </w:r>
-      <w:r>
-        <w:rPr>
-          <w:rFonts w:asciiTheme="minorHAnsi" w:hAnsiTheme="minorHAnsi" w:cstheme="minorHAnsi"/>
-          <w:sz w:val="24"/>
-        </w:rPr>
-        <w:t>uestionnaires,</w:t>
-      </w:r>
-      <w:r>
-        <w:rPr>
-          <w:rFonts w:asciiTheme="minorHAnsi" w:hAnsiTheme="minorHAnsi" w:cstheme="minorHAnsi"/>
-          <w:sz w:val="24"/>
-        </w:rPr>
-        <w:t xml:space="preserve"> Views/Platform hits</w:t>
-      </w:r>
-      <w:r>
-        <w:rPr>
-          <w:rFonts w:asciiTheme="minorHAnsi" w:hAnsiTheme="minorHAnsi" w:cstheme="minorHAnsi"/>
-          <w:sz w:val="24"/>
-        </w:rPr>
-        <w:t xml:space="preserve"> </w:t>
-      </w:r>
-      <w:r>
-        <w:rPr>
-          <w:rFonts w:asciiTheme="minorHAnsi" w:hAnsiTheme="minorHAnsi" w:cstheme="minorHAnsi"/>
-          <w:sz w:val="24"/>
-        </w:rPr>
-        <w:t xml:space="preserve">and collected by agencies such as </w:t>
-      </w:r>
-      <w:r>
-        <w:rPr>
-          <w:rFonts w:asciiTheme="minorHAnsi" w:hAnsiTheme="minorHAnsi" w:cstheme="minorHAnsi"/>
-          <w:sz w:val="24"/>
-        </w:rPr>
-        <w:t>BARB</w:t>
-      </w:r>
-      <w:r>
-        <w:rPr>
-          <w:rFonts w:asciiTheme="minorHAnsi" w:hAnsiTheme="minorHAnsi" w:cstheme="minorHAnsi"/>
-          <w:sz w:val="24"/>
-        </w:rPr>
-        <w:t xml:space="preserve"> and RAJAR.</w:t>
-      </w:r>
-    </w:p>
-    <w:p>
-      <w:pPr>
-        <w:pStyle w:val="ListParagraph"/>
-        <w:numPr>
-          <w:ilvl w:val="0"/>
-          <w:numId w:val="15"/>
-        </w:numPr>
-      </w:pPr>
-      <w:r>
-        <w:rPr>
-          <w:rFonts w:asciiTheme="minorHAnsi" w:hAnsiTheme="minorHAnsi" w:cstheme="minorHAnsi"/>
-          <w:sz w:val="24"/>
-        </w:rPr>
-        <w:t>Qualitative methods used by media producers such as Interviews, focus groups, surveys</w:t>
-      </w:r>
-    </w:p>
-    <w:p>
-      <w:pPr>
-        <w:pStyle w:val="ListParagraph"/>
-        <w:rPr>
-          <w:rFonts w:asciiTheme="minorHAnsi" w:hAnsiTheme="minorHAnsi" w:cstheme="minorHAnsi"/>
-          <w:sz w:val="24"/>
-        </w:rPr>
-      </w:pPr>
-    </w:p>
-    <w:p/>
     <w:p>
       <w:pPr>
         <w:jc w:val="center"/>
@@ -5809,41 +5648,33 @@
     </w:p>
     <w:p>
       <w:pPr>
-        <w:jc w:val="center"/>
+        <w:spacing w:before="240"/>
+      </w:pPr>
+      <w:r>
         <w:rPr>
           <w:b/>
-          <w:sz w:val="44"/>
-          <w:u w:val="single"/>
-        </w:rPr>
-      </w:pPr>
+        </w:rPr>
+        <w:t xml:space="preserve">Qualitative </w:t>
+      </w:r>
+      <w:r>
+        <w:t xml:space="preserve">is used to gain an understanding of underliying reasons, opinions, and motivations. It’s used to ont only get the data but to usnderstand why. Examples include interviews, reports, and observations. </w:t>
+      </w:r>
     </w:p>
     <w:p>
       <w:pPr>
         <w:spacing w:before="240"/>
-        <w:rPr>
-          <w:color w:val="FF0000"/>
-        </w:rPr>
-      </w:pPr>
-      <w:r>
-        <w:rPr>
-          <w:color w:val="FF0000"/>
-        </w:rPr>
-        <w:t xml:space="preserve">Qualitive and </w:t>
-      </w:r>
-      <w:r>
-        <w:rPr>
-          <w:rFonts w:asciiTheme="minorHAnsi" w:hAnsiTheme="minorHAnsi" w:cstheme="minorHAnsi"/>
-          <w:color w:val="FF0000"/>
-          <w:sz w:val="24"/>
+      </w:pPr>
+      <w:r>
+        <w:rPr>
+          <w:b/>
         </w:rPr>
         <w:t xml:space="preserve">Quantitative </w:t>
       </w:r>
       <w:r>
-        <w:rPr>
-          <w:color w:val="FF0000"/>
-        </w:rPr>
-        <w:t xml:space="preserve">in general. </w:t>
-      </w:r>
+        <w:t>is mainly composed of numerical data and is used to get quick results, however is unreliable. Examples include surveys, online polls, ans systematic observations.</w:t>
+      </w:r>
+      <w:bookmarkStart w:id="0" w:name="_GoBack"/>
+      <w:bookmarkEnd w:id="0"/>
     </w:p>
     <w:p>
       <w:pPr>
@@ -6198,6 +6029,7 @@
           <w:szCs w:val="18"/>
           <w:shd w:val="clear" w:color="auto" w:fill="FFFFFF"/>
         </w:rPr>
+        <w:lastRenderedPageBreak/>
         <w:t>They collect information such as how many are listening, how long are they listening, what are they listening on, and where they’re listening.</w:t>
       </w:r>
       <w:r>
@@ -6692,12 +6524,7 @@
           </w:tcPr>
           <w:p>
             <w:r>
-              <w:t xml:space="preserve">The English language is standard for games </w:t>
-            </w:r>
-            <w:bookmarkStart w:id="0" w:name="_GoBack"/>
-            <w:bookmarkEnd w:id="0"/>
-            <w:r>
-              <w:t xml:space="preserve">made by Bungie/Activision.  </w:t>
+              <w:t xml:space="preserve">The English language is standard for games made by Bungie/Activision.  </w:t>
             </w:r>
           </w:p>
         </w:tc>
@@ -6741,17 +6568,13 @@
         </w:rPr>
         <w:t xml:space="preserve"> is a combination of both a </w:t>
       </w:r>
-      <w:proofErr w:type="spellStart"/>
-      <w:proofErr w:type="gramStart"/>
       <w:r>
         <w:rPr>
           <w:rFonts w:asciiTheme="minorHAnsi" w:hAnsiTheme="minorHAnsi" w:cstheme="minorHAnsi"/>
           <w:sz w:val="24"/>
         </w:rPr>
-        <w:t>persons</w:t>
-      </w:r>
-      <w:proofErr w:type="spellEnd"/>
-      <w:proofErr w:type="gramEnd"/>
+        <w:t>person’s</w:t>
+      </w:r>
       <w:r>
         <w:rPr>
           <w:rFonts w:asciiTheme="minorHAnsi" w:hAnsiTheme="minorHAnsi" w:cstheme="minorHAnsi"/>
@@ -6781,6 +6604,7 @@
           <w:b/>
           <w:sz w:val="24"/>
         </w:rPr>
+        <w:lastRenderedPageBreak/>
         <w:t xml:space="preserve">Age </w:t>
       </w:r>
       <w:r>
@@ -6797,15 +6621,13 @@
         </w:rPr>
         <w:t xml:space="preserve">that </w:t>
       </w:r>
-      <w:proofErr w:type="spellStart"/>
       <w:r>
         <w:rPr>
           <w:rFonts w:asciiTheme="minorHAnsi" w:hAnsiTheme="minorHAnsi" w:cstheme="minorHAnsi"/>
           <w:sz w:val="24"/>
         </w:rPr>
-        <w:t>determins</w:t>
-      </w:r>
-      <w:proofErr w:type="spellEnd"/>
+        <w:t>determines</w:t>
+      </w:r>
       <w:r>
         <w:rPr>
           <w:rFonts w:asciiTheme="minorHAnsi" w:hAnsiTheme="minorHAnsi" w:cstheme="minorHAnsi"/>
@@ -6813,15 +6635,13 @@
         </w:rPr>
         <w:t xml:space="preserve"> the content that the game contains. If the game includes decapitation like Mortal Combat, then the games age limit will be raised. Due to this reason the extent of violence, and gore are limited to increase </w:t>
       </w:r>
-      <w:proofErr w:type="spellStart"/>
       <w:r>
         <w:rPr>
           <w:rFonts w:asciiTheme="minorHAnsi" w:hAnsiTheme="minorHAnsi" w:cstheme="minorHAnsi"/>
           <w:sz w:val="24"/>
         </w:rPr>
-        <w:t>thr</w:t>
-      </w:r>
-      <w:proofErr w:type="spellEnd"/>
+        <w:t>the</w:t>
+      </w:r>
       <w:r>
         <w:rPr>
           <w:rFonts w:asciiTheme="minorHAnsi" w:hAnsiTheme="minorHAnsi" w:cstheme="minorHAnsi"/>
@@ -6858,17 +6678,15 @@
           <w:rFonts w:asciiTheme="minorHAnsi" w:hAnsiTheme="minorHAnsi" w:cstheme="minorHAnsi"/>
           <w:sz w:val="24"/>
         </w:rPr>
-        <w:t xml:space="preserve">yes / no part of the decisions as </w:t>
-      </w:r>
-      <w:proofErr w:type="spellStart"/>
+        <w:t xml:space="preserve">yes </w:t>
+      </w:r>
       <w:r>
         <w:rPr>
           <w:rFonts w:asciiTheme="minorHAnsi" w:hAnsiTheme="minorHAnsi" w:cstheme="minorHAnsi"/>
           <w:sz w:val="24"/>
         </w:rPr>
-        <w:t>cirten</w:t>
-      </w:r>
-      <w:proofErr w:type="spellEnd"/>
+        <w:t>/ no part of the decisions as certain</w:t>
+      </w:r>
       <w:r>
         <w:rPr>
           <w:rFonts w:asciiTheme="minorHAnsi" w:hAnsiTheme="minorHAnsi" w:cstheme="minorHAnsi"/>
@@ -6890,15 +6708,13 @@
         </w:rPr>
         <w:t xml:space="preserve"> are enjoyed by </w:t>
       </w:r>
-      <w:proofErr w:type="spellStart"/>
       <w:r>
         <w:rPr>
           <w:rFonts w:asciiTheme="minorHAnsi" w:hAnsiTheme="minorHAnsi" w:cstheme="minorHAnsi"/>
           <w:sz w:val="24"/>
         </w:rPr>
-        <w:t>cirtan</w:t>
-      </w:r>
-      <w:proofErr w:type="spellEnd"/>
+        <w:t>certain</w:t>
+      </w:r>
       <w:r>
         <w:rPr>
           <w:rFonts w:asciiTheme="minorHAnsi" w:hAnsiTheme="minorHAnsi" w:cstheme="minorHAnsi"/>
@@ -6934,15 +6750,13 @@
         </w:rPr>
         <w:t xml:space="preserve">For </w:t>
       </w:r>
-      <w:proofErr w:type="gramStart"/>
       <w:r>
         <w:rPr>
           <w:rFonts w:asciiTheme="minorHAnsi" w:hAnsiTheme="minorHAnsi" w:cstheme="minorHAnsi"/>
           <w:sz w:val="24"/>
         </w:rPr>
-        <w:t>example</w:t>
-      </w:r>
-      <w:proofErr w:type="gramEnd"/>
+        <w:t>example,</w:t>
+      </w:r>
       <w:r>
         <w:rPr>
           <w:rFonts w:asciiTheme="minorHAnsi" w:hAnsiTheme="minorHAnsi" w:cstheme="minorHAnsi"/>
@@ -6961,8 +6775,937 @@
     <w:p>
       <w:pPr>
         <w:spacing w:before="240"/>
+        <w:rPr>
+          <w:rFonts w:asciiTheme="minorHAnsi" w:hAnsiTheme="minorHAnsi" w:cstheme="minorHAnsi"/>
+          <w:sz w:val="24"/>
+        </w:rPr>
       </w:pPr>
     </w:p>
+    <w:p>
+      <w:pPr>
+        <w:pStyle w:val="ListParagraph"/>
+        <w:jc w:val="center"/>
+        <w:rPr>
+          <w:b/>
+          <w:sz w:val="44"/>
+          <w:u w:val="single"/>
+        </w:rPr>
+      </w:pPr>
+      <w:r>
+        <w:rPr>
+          <w:b/>
+          <w:sz w:val="44"/>
+          <w:u w:val="single"/>
+        </w:rPr>
+        <w:t xml:space="preserve">Task </w:t>
+      </w:r>
+      <w:r>
+        <w:rPr>
+          <w:b/>
+          <w:sz w:val="44"/>
+          <w:u w:val="single"/>
+        </w:rPr>
+        <w:t>Two</w:t>
+      </w:r>
+      <w:r>
+        <w:rPr>
+          <w:b/>
+          <w:sz w:val="44"/>
+          <w:u w:val="single"/>
+        </w:rPr>
+        <w:t>:</w:t>
+      </w:r>
+    </w:p>
+    <w:p>
+      <w:pPr>
+        <w:spacing w:before="240"/>
+      </w:pPr>
+      <w:r>
+        <w:rPr>
+          <w:b/>
+        </w:rPr>
+        <w:t xml:space="preserve">Animal Crossing: Pocket Camp </w:t>
+      </w:r>
+      <w:r>
+        <w:t>appeals to a wide range of audiences to casual gamers all the way to hard core grinders. The game</w:t>
+      </w:r>
+      <w:r>
+        <w:t>s visual style and colour is designed around lower ages (</w:t>
+      </w:r>
+      <w:r>
+        <w:t>4</w:t>
+      </w:r>
+      <w:r>
+        <w:t xml:space="preserve">+) and the gameplay is designed to create a calm and colourful experience while playing. </w:t>
+      </w:r>
+    </w:p>
+    <w:p>
+      <w:pPr>
+        <w:spacing w:before="240"/>
+      </w:pPr>
+      <w:r>
+        <w:t xml:space="preserve">In the game the player </w:t>
+      </w:r>
+      <w:r>
+        <w:t>oversees</w:t>
+      </w:r>
+      <w:r>
+        <w:t xml:space="preserve"> a camp and </w:t>
+      </w:r>
+      <w:r>
+        <w:t>must</w:t>
+      </w:r>
+      <w:r>
+        <w:t xml:space="preserve"> complete mini missions, like harvesting fruit and improving the camp with furniture (To attract visitors).</w:t>
+      </w:r>
+    </w:p>
+    <w:p>
+      <w:pPr>
+        <w:spacing w:before="240"/>
+      </w:pPr>
+    </w:p>
+    <w:tbl>
+      <w:tblPr>
+        <w:tblStyle w:val="PlainTable3"/>
+        <w:tblW w:w="0" w:type="auto"/>
+        <w:tblLook w:val="04A0" w:firstRow="1" w:lastRow="0" w:firstColumn="1" w:lastColumn="0" w:noHBand="0" w:noVBand="1"/>
+      </w:tblPr>
+      <w:tblGrid>
+        <w:gridCol w:w="5228"/>
+        <w:gridCol w:w="5228"/>
+      </w:tblGrid>
+      <w:tr>
+        <w:trPr>
+          <w:cnfStyle w:val="100000000000" w:firstRow="1" w:lastRow="0" w:firstColumn="0" w:lastColumn="0" w:oddVBand="0" w:evenVBand="0" w:oddHBand="0" w:evenHBand="0" w:firstRowFirstColumn="0" w:firstRowLastColumn="0" w:lastRowFirstColumn="0" w:lastRowLastColumn="0"/>
+        </w:trPr>
+        <w:tc>
+          <w:tcPr>
+            <w:cnfStyle w:val="001000000100" w:firstRow="0" w:lastRow="0" w:firstColumn="1" w:lastColumn="0" w:oddVBand="0" w:evenVBand="0" w:oddHBand="0" w:evenHBand="0" w:firstRowFirstColumn="1" w:firstRowLastColumn="0" w:lastRowFirstColumn="0" w:lastRowLastColumn="0"/>
+            <w:tcW w:w="5228" w:type="dxa"/>
+          </w:tcPr>
+          <w:p>
+            <w:pPr>
+              <w:spacing w:before="240"/>
+            </w:pPr>
+            <w:r>
+              <w:t>Audience Demographics:</w:t>
+            </w:r>
+          </w:p>
+        </w:tc>
+        <w:tc>
+          <w:tcPr>
+            <w:tcW w:w="5228" w:type="dxa"/>
+          </w:tcPr>
+          <w:p>
+            <w:pPr>
+              <w:spacing w:before="240"/>
+              <w:cnfStyle w:val="100000000000" w:firstRow="1" w:lastRow="0" w:firstColumn="0" w:lastColumn="0" w:oddVBand="0" w:evenVBand="0" w:oddHBand="0" w:evenHBand="0" w:firstRowFirstColumn="0" w:firstRowLastColumn="0" w:lastRowFirstColumn="0" w:lastRowLastColumn="0"/>
+              <w:rPr>
+                <w:b w:val="0"/>
+              </w:rPr>
+            </w:pPr>
+          </w:p>
+        </w:tc>
+      </w:tr>
+      <w:tr>
+        <w:trPr>
+          <w:cnfStyle w:val="000000100000" w:firstRow="0" w:lastRow="0" w:firstColumn="0" w:lastColumn="0" w:oddVBand="0" w:evenVBand="0" w:oddHBand="1" w:evenHBand="0" w:firstRowFirstColumn="0" w:firstRowLastColumn="0" w:lastRowFirstColumn="0" w:lastRowLastColumn="0"/>
+        </w:trPr>
+        <w:tc>
+          <w:tcPr>
+            <w:cnfStyle w:val="001000000000" w:firstRow="0" w:lastRow="0" w:firstColumn="1" w:lastColumn="0" w:oddVBand="0" w:evenVBand="0" w:oddHBand="0" w:evenHBand="0" w:firstRowFirstColumn="0" w:firstRowLastColumn="0" w:lastRowFirstColumn="0" w:lastRowLastColumn="0"/>
+            <w:tcW w:w="5228" w:type="dxa"/>
+          </w:tcPr>
+          <w:p>
+            <w:pPr>
+              <w:spacing w:before="240"/>
+              <w:rPr>
+                <w:b w:val="0"/>
+              </w:rPr>
+            </w:pPr>
+            <w:r>
+              <w:rPr>
+                <w:b w:val="0"/>
+              </w:rPr>
+              <w:t>AGE</w:t>
+            </w:r>
+          </w:p>
+        </w:tc>
+        <w:tc>
+          <w:tcPr>
+            <w:tcW w:w="5228" w:type="dxa"/>
+          </w:tcPr>
+          <w:p>
+            <w:pPr>
+              <w:spacing w:before="240"/>
+              <w:cnfStyle w:val="000000100000" w:firstRow="0" w:lastRow="0" w:firstColumn="0" w:lastColumn="0" w:oddVBand="0" w:evenVBand="0" w:oddHBand="1" w:evenHBand="0" w:firstRowFirstColumn="0" w:firstRowLastColumn="0" w:lastRowFirstColumn="0" w:lastRowLastColumn="0"/>
+            </w:pPr>
+            <w:r>
+              <w:t>4</w:t>
+            </w:r>
+            <w:r>
+              <w:t>+</w:t>
+            </w:r>
+          </w:p>
+        </w:tc>
+      </w:tr>
+      <w:tr>
+        <w:tc>
+          <w:tcPr>
+            <w:cnfStyle w:val="001000000000" w:firstRow="0" w:lastRow="0" w:firstColumn="1" w:lastColumn="0" w:oddVBand="0" w:evenVBand="0" w:oddHBand="0" w:evenHBand="0" w:firstRowFirstColumn="0" w:firstRowLastColumn="0" w:lastRowFirstColumn="0" w:lastRowLastColumn="0"/>
+            <w:tcW w:w="5228" w:type="dxa"/>
+          </w:tcPr>
+          <w:p>
+            <w:pPr>
+              <w:spacing w:before="240"/>
+              <w:rPr>
+                <w:b w:val="0"/>
+              </w:rPr>
+            </w:pPr>
+            <w:r>
+              <w:rPr>
+                <w:b w:val="0"/>
+              </w:rPr>
+              <w:t>gENDER</w:t>
+            </w:r>
+          </w:p>
+        </w:tc>
+        <w:tc>
+          <w:tcPr>
+            <w:tcW w:w="5228" w:type="dxa"/>
+          </w:tcPr>
+          <w:p>
+            <w:pPr>
+              <w:spacing w:before="240"/>
+              <w:cnfStyle w:val="000000000000" w:firstRow="0" w:lastRow="0" w:firstColumn="0" w:lastColumn="0" w:oddVBand="0" w:evenVBand="0" w:oddHBand="0" w:evenHBand="0" w:firstRowFirstColumn="0" w:firstRowLastColumn="0" w:lastRowFirstColumn="0" w:lastRowLastColumn="0"/>
+            </w:pPr>
+            <w:r>
+              <w:t>F</w:t>
+            </w:r>
+            <w:r>
+              <w:t>emale</w:t>
+            </w:r>
+          </w:p>
+        </w:tc>
+      </w:tr>
+      <w:tr>
+        <w:trPr>
+          <w:cnfStyle w:val="000000100000" w:firstRow="0" w:lastRow="0" w:firstColumn="0" w:lastColumn="0" w:oddVBand="0" w:evenVBand="0" w:oddHBand="1" w:evenHBand="0" w:firstRowFirstColumn="0" w:firstRowLastColumn="0" w:lastRowFirstColumn="0" w:lastRowLastColumn="0"/>
+        </w:trPr>
+        <w:tc>
+          <w:tcPr>
+            <w:cnfStyle w:val="001000000000" w:firstRow="0" w:lastRow="0" w:firstColumn="1" w:lastColumn="0" w:oddVBand="0" w:evenVBand="0" w:oddHBand="0" w:evenHBand="0" w:firstRowFirstColumn="0" w:firstRowLastColumn="0" w:lastRowFirstColumn="0" w:lastRowLastColumn="0"/>
+            <w:tcW w:w="5228" w:type="dxa"/>
+          </w:tcPr>
+          <w:p>
+            <w:pPr>
+              <w:spacing w:before="240"/>
+              <w:rPr>
+                <w:b w:val="0"/>
+              </w:rPr>
+            </w:pPr>
+            <w:r>
+              <w:rPr>
+                <w:b w:val="0"/>
+              </w:rPr>
+              <w:t>geographics</w:t>
+            </w:r>
+          </w:p>
+        </w:tc>
+        <w:tc>
+          <w:tcPr>
+            <w:tcW w:w="5228" w:type="dxa"/>
+          </w:tcPr>
+          <w:p>
+            <w:pPr>
+              <w:spacing w:before="240"/>
+              <w:cnfStyle w:val="000000100000" w:firstRow="0" w:lastRow="0" w:firstColumn="0" w:lastColumn="0" w:oddVBand="0" w:evenVBand="0" w:oddHBand="1" w:evenHBand="0" w:firstRowFirstColumn="0" w:firstRowLastColumn="0" w:lastRowFirstColumn="0" w:lastRowLastColumn="0"/>
+            </w:pPr>
+            <w:r>
+              <w:t>N/A</w:t>
+            </w:r>
+          </w:p>
+        </w:tc>
+      </w:tr>
+      <w:tr>
+        <w:tc>
+          <w:tcPr>
+            <w:cnfStyle w:val="001000000000" w:firstRow="0" w:lastRow="0" w:firstColumn="1" w:lastColumn="0" w:oddVBand="0" w:evenVBand="0" w:oddHBand="0" w:evenHBand="0" w:firstRowFirstColumn="0" w:firstRowLastColumn="0" w:lastRowFirstColumn="0" w:lastRowLastColumn="0"/>
+            <w:tcW w:w="5228" w:type="dxa"/>
+          </w:tcPr>
+          <w:p>
+            <w:pPr>
+              <w:spacing w:before="240"/>
+              <w:rPr>
+                <w:b w:val="0"/>
+              </w:rPr>
+            </w:pPr>
+            <w:r>
+              <w:rPr>
+                <w:b w:val="0"/>
+              </w:rPr>
+              <w:t>occupation</w:t>
+            </w:r>
+          </w:p>
+        </w:tc>
+        <w:tc>
+          <w:tcPr>
+            <w:tcW w:w="5228" w:type="dxa"/>
+          </w:tcPr>
+          <w:p>
+            <w:pPr>
+              <w:spacing w:before="240"/>
+              <w:cnfStyle w:val="000000000000" w:firstRow="0" w:lastRow="0" w:firstColumn="0" w:lastColumn="0" w:oddVBand="0" w:evenVBand="0" w:oddHBand="0" w:evenHBand="0" w:firstRowFirstColumn="0" w:firstRowLastColumn="0" w:lastRowFirstColumn="0" w:lastRowLastColumn="0"/>
+            </w:pPr>
+            <w:r>
+              <w:t>N/A</w:t>
+            </w:r>
+          </w:p>
+        </w:tc>
+      </w:tr>
+    </w:tbl>
+    <w:p>
+      <w:pPr>
+        <w:spacing w:before="240"/>
+        <w:rPr>
+          <w:b/>
+        </w:rPr>
+      </w:pPr>
+    </w:p>
+    <w:p>
+      <w:pPr>
+        <w:spacing w:before="240"/>
+      </w:pPr>
+      <w:r>
+        <w:rPr>
+          <w:b/>
+        </w:rPr>
+        <w:t xml:space="preserve">Language: </w:t>
+      </w:r>
+      <w:r>
+        <w:t>The Game features no foul language of any kind, and if frequently overly friendly. The games language is de</w:t>
+      </w:r>
+      <w:r>
+        <w:t>signed to fit a minimum age of 4</w:t>
+      </w:r>
+      <w:r>
+        <w:t xml:space="preserve">, therefore it </w:t>
+      </w:r>
+      <w:r>
+        <w:t>must</w:t>
+      </w:r>
+      <w:r>
+        <w:t xml:space="preserve"> be this way.</w:t>
+      </w:r>
+    </w:p>
+    <w:p>
+      <w:pPr>
+        <w:spacing w:before="240"/>
+      </w:pPr>
+    </w:p>
+    <w:p>
+      <w:r>
+        <w:rPr>
+          <w:b/>
+        </w:rPr>
+        <w:t xml:space="preserve">Colour: </w:t>
+      </w:r>
+      <w:r>
+        <w:t xml:space="preserve">The game features a vibrant and bright colour </w:t>
+      </w:r>
+      <w:r>
+        <w:t xml:space="preserve">palette, which gives the player a calm mood while playing. This is mainly used because children of the age of 4 could find a darker tone to be distressing. </w:t>
+      </w:r>
+    </w:p>
+    <w:p>
+      <w:pPr>
+        <w:rPr>
+          <w:b/>
+        </w:rPr>
+      </w:pPr>
+    </w:p>
+    <w:p>
+      <w:pPr>
+        <w:rPr>
+          <w:b/>
+        </w:rPr>
+      </w:pPr>
+      <w:r>
+        <w:rPr>
+          <w:b/>
+        </w:rPr>
+        <w:t>Technical and symbolic codes:</w:t>
+      </w:r>
+      <w:r>
+        <w:rPr>
+          <w:b/>
+        </w:rPr>
+        <w:t xml:space="preserve"> </w:t>
+      </w:r>
+    </w:p>
+    <w:p/>
+    <w:p>
+      <w:r>
+        <w:rPr>
+          <w:u w:val="single"/>
+        </w:rPr>
+        <w:t>Technical:</w:t>
+      </w:r>
+      <w:r>
+        <w:t xml:space="preserve"> (Story) In Animal Crossing: Pocket Camp the player </w:t>
+      </w:r>
+      <w:r>
+        <w:t>attracts</w:t>
+      </w:r>
+      <w:r>
+        <w:t xml:space="preserve"> visitors to the camp through completing objectives which help your camp.</w:t>
+      </w:r>
+    </w:p>
+    <w:p/>
+    <w:p>
+      <w:r>
+        <w:rPr>
+          <w:u w:val="single"/>
+        </w:rPr>
+        <w:t>Symbolic:</w:t>
+      </w:r>
+      <w:r>
+        <w:t xml:space="preserve"> (Beneath the surface of what you see) The games design/structure encourages the player to complete the tasks which lead to the progression through the activities.</w:t>
+      </w:r>
+    </w:p>
+    <w:p>
+      <w:pPr>
+        <w:rPr>
+          <w:b/>
+        </w:rPr>
+      </w:pPr>
+    </w:p>
+    <w:p>
+      <w:r>
+        <w:rPr>
+          <w:b/>
+        </w:rPr>
+        <w:t>How the product appeals to demographics:</w:t>
+      </w:r>
+      <w:r>
+        <w:rPr>
+          <w:b/>
+        </w:rPr>
+        <w:t xml:space="preserve"> </w:t>
+      </w:r>
+      <w:r>
+        <w:t>The game</w:t>
+      </w:r>
+      <w:r>
+        <w:t>s</w:t>
+      </w:r>
+      <w:r>
+        <w:t xml:space="preserve"> </w:t>
+      </w:r>
+      <w:r>
+        <w:t>feature</w:t>
+      </w:r>
+      <w:r>
+        <w:t xml:space="preserve"> </w:t>
+      </w:r>
+      <w:r>
+        <w:t xml:space="preserve">appeal to a </w:t>
+      </w:r>
+      <w:r>
+        <w:t>younger</w:t>
+      </w:r>
+      <w:r>
+        <w:t xml:space="preserve"> audience through having </w:t>
+      </w:r>
+      <w:r>
+        <w:t>no foul language, its bright and colourful, its overly simplified, and includes animals as the characters.</w:t>
+      </w:r>
+    </w:p>
+    <w:p>
+      <w:pPr>
+        <w:rPr>
+          <w:b/>
+        </w:rPr>
+      </w:pPr>
+    </w:p>
+    <w:p>
+      <w:r>
+        <w:rPr>
+          <w:b/>
+        </w:rPr>
+        <w:t>Fonts:</w:t>
+      </w:r>
+      <w:r>
+        <w:rPr>
+          <w:b/>
+        </w:rPr>
+        <w:t xml:space="preserve"> </w:t>
+      </w:r>
+      <w:r>
+        <w:t>The games font is both bright and to read</w:t>
+      </w:r>
+      <w:r>
+        <w:t xml:space="preserve"> for a </w:t>
+      </w:r>
+      <w:r>
+        <w:t>younger</w:t>
+      </w:r>
+      <w:r>
+        <w:t xml:space="preserve"> audience</w:t>
+      </w:r>
+      <w:r>
+        <w:t>.</w:t>
+      </w:r>
+    </w:p>
+    <w:p>
+      <w:pPr>
+        <w:rPr>
+          <w:b/>
+        </w:rPr>
+      </w:pPr>
+    </w:p>
+    <w:p>
+      <w:r>
+        <w:rPr>
+          <w:b/>
+        </w:rPr>
+        <w:t>Content:</w:t>
+      </w:r>
+      <w:r>
+        <w:rPr>
+          <w:b/>
+        </w:rPr>
+        <w:t xml:space="preserve"> </w:t>
+      </w:r>
+      <w:r>
+        <w:t xml:space="preserve">The games content is as follows no foul language, its overly simplified, includes animals as the characters, no drugs, alcohol or sexualised content, and no </w:t>
+      </w:r>
+      <w:r>
+        <w:t>discrimination</w:t>
+      </w:r>
+      <w:r>
+        <w:t>.</w:t>
+      </w:r>
+    </w:p>
+    <w:p/>
+    <w:p>
+      <w:pPr>
+        <w:spacing w:before="240"/>
+      </w:pPr>
+      <w:r>
+        <w:rPr>
+          <w:b/>
+        </w:rPr>
+        <w:t>Shadow of the Tomb Raider</w:t>
+      </w:r>
+      <w:r>
+        <w:rPr>
+          <w:b/>
+        </w:rPr>
+        <w:t xml:space="preserve"> </w:t>
+      </w:r>
+    </w:p>
+    <w:tbl>
+      <w:tblPr>
+        <w:tblStyle w:val="PlainTable3"/>
+        <w:tblW w:w="0" w:type="auto"/>
+        <w:tblLook w:val="04A0" w:firstRow="1" w:lastRow="0" w:firstColumn="1" w:lastColumn="0" w:noHBand="0" w:noVBand="1"/>
+      </w:tblPr>
+      <w:tblGrid>
+        <w:gridCol w:w="5228"/>
+        <w:gridCol w:w="5228"/>
+      </w:tblGrid>
+      <w:tr>
+        <w:trPr>
+          <w:cnfStyle w:val="100000000000" w:firstRow="1" w:lastRow="0" w:firstColumn="0" w:lastColumn="0" w:oddVBand="0" w:evenVBand="0" w:oddHBand="0" w:evenHBand="0" w:firstRowFirstColumn="0" w:firstRowLastColumn="0" w:lastRowFirstColumn="0" w:lastRowLastColumn="0"/>
+        </w:trPr>
+        <w:tc>
+          <w:tcPr>
+            <w:cnfStyle w:val="001000000100" w:firstRow="0" w:lastRow="0" w:firstColumn="1" w:lastColumn="0" w:oddVBand="0" w:evenVBand="0" w:oddHBand="0" w:evenHBand="0" w:firstRowFirstColumn="1" w:firstRowLastColumn="0" w:lastRowFirstColumn="0" w:lastRowLastColumn="0"/>
+            <w:tcW w:w="5228" w:type="dxa"/>
+          </w:tcPr>
+          <w:p>
+            <w:pPr>
+              <w:spacing w:before="240"/>
+            </w:pPr>
+            <w:r>
+              <w:lastRenderedPageBreak/>
+              <w:t>Audience Demographics:</w:t>
+            </w:r>
+          </w:p>
+        </w:tc>
+        <w:tc>
+          <w:tcPr>
+            <w:tcW w:w="5228" w:type="dxa"/>
+          </w:tcPr>
+          <w:p>
+            <w:pPr>
+              <w:spacing w:before="240"/>
+              <w:cnfStyle w:val="100000000000" w:firstRow="1" w:lastRow="0" w:firstColumn="0" w:lastColumn="0" w:oddVBand="0" w:evenVBand="0" w:oddHBand="0" w:evenHBand="0" w:firstRowFirstColumn="0" w:firstRowLastColumn="0" w:lastRowFirstColumn="0" w:lastRowLastColumn="0"/>
+              <w:rPr>
+                <w:b w:val="0"/>
+              </w:rPr>
+            </w:pPr>
+          </w:p>
+        </w:tc>
+      </w:tr>
+      <w:tr>
+        <w:trPr>
+          <w:cnfStyle w:val="000000100000" w:firstRow="0" w:lastRow="0" w:firstColumn="0" w:lastColumn="0" w:oddVBand="0" w:evenVBand="0" w:oddHBand="1" w:evenHBand="0" w:firstRowFirstColumn="0" w:firstRowLastColumn="0" w:lastRowFirstColumn="0" w:lastRowLastColumn="0"/>
+        </w:trPr>
+        <w:tc>
+          <w:tcPr>
+            <w:cnfStyle w:val="001000000000" w:firstRow="0" w:lastRow="0" w:firstColumn="1" w:lastColumn="0" w:oddVBand="0" w:evenVBand="0" w:oddHBand="0" w:evenHBand="0" w:firstRowFirstColumn="0" w:firstRowLastColumn="0" w:lastRowFirstColumn="0" w:lastRowLastColumn="0"/>
+            <w:tcW w:w="5228" w:type="dxa"/>
+          </w:tcPr>
+          <w:p>
+            <w:pPr>
+              <w:spacing w:before="240"/>
+              <w:rPr>
+                <w:b w:val="0"/>
+              </w:rPr>
+            </w:pPr>
+            <w:r>
+              <w:rPr>
+                <w:b w:val="0"/>
+              </w:rPr>
+              <w:t>AGE</w:t>
+            </w:r>
+          </w:p>
+        </w:tc>
+        <w:tc>
+          <w:tcPr>
+            <w:tcW w:w="5228" w:type="dxa"/>
+          </w:tcPr>
+          <w:p>
+            <w:pPr>
+              <w:spacing w:before="240"/>
+              <w:cnfStyle w:val="000000100000" w:firstRow="0" w:lastRow="0" w:firstColumn="0" w:lastColumn="0" w:oddVBand="0" w:evenVBand="0" w:oddHBand="1" w:evenHBand="0" w:firstRowFirstColumn="0" w:firstRowLastColumn="0" w:lastRowFirstColumn="0" w:lastRowLastColumn="0"/>
+            </w:pPr>
+            <w:r>
+              <w:t>18+</w:t>
+            </w:r>
+          </w:p>
+        </w:tc>
+      </w:tr>
+      <w:tr>
+        <w:tc>
+          <w:tcPr>
+            <w:cnfStyle w:val="001000000000" w:firstRow="0" w:lastRow="0" w:firstColumn="1" w:lastColumn="0" w:oddVBand="0" w:evenVBand="0" w:oddHBand="0" w:evenHBand="0" w:firstRowFirstColumn="0" w:firstRowLastColumn="0" w:lastRowFirstColumn="0" w:lastRowLastColumn="0"/>
+            <w:tcW w:w="5228" w:type="dxa"/>
+          </w:tcPr>
+          <w:p>
+            <w:pPr>
+              <w:spacing w:before="240"/>
+              <w:rPr>
+                <w:b w:val="0"/>
+              </w:rPr>
+            </w:pPr>
+            <w:r>
+              <w:rPr>
+                <w:b w:val="0"/>
+              </w:rPr>
+              <w:t>gENDER</w:t>
+            </w:r>
+          </w:p>
+        </w:tc>
+        <w:tc>
+          <w:tcPr>
+            <w:tcW w:w="5228" w:type="dxa"/>
+          </w:tcPr>
+          <w:p>
+            <w:pPr>
+              <w:spacing w:before="240"/>
+              <w:cnfStyle w:val="000000000000" w:firstRow="0" w:lastRow="0" w:firstColumn="0" w:lastColumn="0" w:oddVBand="0" w:evenVBand="0" w:oddHBand="0" w:evenHBand="0" w:firstRowFirstColumn="0" w:firstRowLastColumn="0" w:lastRowFirstColumn="0" w:lastRowLastColumn="0"/>
+            </w:pPr>
+            <w:r>
+              <w:t>Male</w:t>
+            </w:r>
+          </w:p>
+        </w:tc>
+      </w:tr>
+      <w:tr>
+        <w:trPr>
+          <w:cnfStyle w:val="000000100000" w:firstRow="0" w:lastRow="0" w:firstColumn="0" w:lastColumn="0" w:oddVBand="0" w:evenVBand="0" w:oddHBand="1" w:evenHBand="0" w:firstRowFirstColumn="0" w:firstRowLastColumn="0" w:lastRowFirstColumn="0" w:lastRowLastColumn="0"/>
+        </w:trPr>
+        <w:tc>
+          <w:tcPr>
+            <w:cnfStyle w:val="001000000000" w:firstRow="0" w:lastRow="0" w:firstColumn="1" w:lastColumn="0" w:oddVBand="0" w:evenVBand="0" w:oddHBand="0" w:evenHBand="0" w:firstRowFirstColumn="0" w:firstRowLastColumn="0" w:lastRowFirstColumn="0" w:lastRowLastColumn="0"/>
+            <w:tcW w:w="5228" w:type="dxa"/>
+          </w:tcPr>
+          <w:p>
+            <w:pPr>
+              <w:spacing w:before="240"/>
+              <w:rPr>
+                <w:b w:val="0"/>
+              </w:rPr>
+            </w:pPr>
+            <w:r>
+              <w:rPr>
+                <w:b w:val="0"/>
+              </w:rPr>
+              <w:t>geographics</w:t>
+            </w:r>
+          </w:p>
+        </w:tc>
+        <w:tc>
+          <w:tcPr>
+            <w:tcW w:w="5228" w:type="dxa"/>
+          </w:tcPr>
+          <w:p>
+            <w:pPr>
+              <w:spacing w:before="240"/>
+              <w:cnfStyle w:val="000000100000" w:firstRow="0" w:lastRow="0" w:firstColumn="0" w:lastColumn="0" w:oddVBand="0" w:evenVBand="0" w:oddHBand="1" w:evenHBand="0" w:firstRowFirstColumn="0" w:firstRowLastColumn="0" w:lastRowFirstColumn="0" w:lastRowLastColumn="0"/>
+            </w:pPr>
+            <w:r>
+              <w:t xml:space="preserve">English </w:t>
+            </w:r>
+            <w:r>
+              <w:t>speaking</w:t>
+            </w:r>
+            <w:r>
+              <w:t xml:space="preserve"> country</w:t>
+            </w:r>
+          </w:p>
+        </w:tc>
+      </w:tr>
+      <w:tr>
+        <w:tc>
+          <w:tcPr>
+            <w:cnfStyle w:val="001000000000" w:firstRow="0" w:lastRow="0" w:firstColumn="1" w:lastColumn="0" w:oddVBand="0" w:evenVBand="0" w:oddHBand="0" w:evenHBand="0" w:firstRowFirstColumn="0" w:firstRowLastColumn="0" w:lastRowFirstColumn="0" w:lastRowLastColumn="0"/>
+            <w:tcW w:w="5228" w:type="dxa"/>
+          </w:tcPr>
+          <w:p>
+            <w:pPr>
+              <w:spacing w:before="240"/>
+              <w:rPr>
+                <w:b w:val="0"/>
+              </w:rPr>
+            </w:pPr>
+            <w:r>
+              <w:rPr>
+                <w:b w:val="0"/>
+              </w:rPr>
+              <w:t>occupation</w:t>
+            </w:r>
+          </w:p>
+        </w:tc>
+        <w:tc>
+          <w:tcPr>
+            <w:tcW w:w="5228" w:type="dxa"/>
+          </w:tcPr>
+          <w:p>
+            <w:pPr>
+              <w:spacing w:before="240"/>
+              <w:cnfStyle w:val="000000000000" w:firstRow="0" w:lastRow="0" w:firstColumn="0" w:lastColumn="0" w:oddVBand="0" w:evenVBand="0" w:oddHBand="0" w:evenHBand="0" w:firstRowFirstColumn="0" w:firstRowLastColumn="0" w:lastRowFirstColumn="0" w:lastRowLastColumn="0"/>
+            </w:pPr>
+            <w:r>
+              <w:t>N/A</w:t>
+            </w:r>
+          </w:p>
+        </w:tc>
+      </w:tr>
+    </w:tbl>
+    <w:p>
+      <w:pPr>
+        <w:spacing w:before="240"/>
+        <w:rPr>
+          <w:b/>
+        </w:rPr>
+      </w:pPr>
+    </w:p>
+    <w:p>
+      <w:pPr>
+        <w:spacing w:before="240"/>
+      </w:pPr>
+      <w:r>
+        <w:rPr>
+          <w:b/>
+        </w:rPr>
+        <w:t xml:space="preserve">Language: </w:t>
+      </w:r>
+      <w:r>
+        <w:t xml:space="preserve">The Game features </w:t>
+      </w:r>
+      <w:r>
+        <w:t>foul language and is de</w:t>
+      </w:r>
+      <w:r>
+        <w:t>signed to fit a minimum age of 18, therefore has many opportunities to create content</w:t>
+      </w:r>
+      <w:r>
+        <w:t>.</w:t>
+      </w:r>
+    </w:p>
+    <w:p>
+      <w:pPr>
+        <w:spacing w:before="240"/>
+      </w:pPr>
+      <w:r>
+        <w:rPr>
+          <w:b/>
+        </w:rPr>
+        <w:t>Colour:</w:t>
+      </w:r>
+      <w:r>
+        <w:t xml:space="preserve"> </w:t>
+      </w:r>
+      <w:r>
+        <w:t xml:space="preserve">The game is dark and gloomy as this </w:t>
+      </w:r>
+      <w:r>
+        <w:t xml:space="preserve">fits the theme of the genre. The setting is often either at night or in the shadows which adds a sense of mystery to the gameplay. </w:t>
+      </w:r>
+    </w:p>
+    <w:p>
+      <w:pPr>
+        <w:rPr>
+          <w:b/>
+        </w:rPr>
+      </w:pPr>
+    </w:p>
+    <w:p>
+      <w:pPr>
+        <w:rPr>
+          <w:b/>
+        </w:rPr>
+      </w:pPr>
+      <w:r>
+        <w:rPr>
+          <w:b/>
+        </w:rPr>
+        <w:t xml:space="preserve">Technical and symbolic codes: </w:t>
+      </w:r>
+    </w:p>
+    <w:p/>
+    <w:p>
+      <w:pPr>
+        <w:rPr>
+          <w:rFonts w:cs="Arial"/>
+          <w:szCs w:val="22"/>
+        </w:rPr>
+      </w:pPr>
+      <w:r>
+        <w:rPr>
+          <w:u w:val="single"/>
+        </w:rPr>
+        <w:t>Technical:</w:t>
+      </w:r>
+      <w:r>
+        <w:t xml:space="preserve"> (</w:t>
+      </w:r>
+      <w:r>
+        <w:t>Story</w:t>
+      </w:r>
+      <w:r>
+        <w:rPr>
+          <w:szCs w:val="22"/>
+        </w:rPr>
+        <w:t>) Lara</w:t>
+      </w:r>
+      <w:r>
+        <w:rPr>
+          <w:rFonts w:cs="Arial"/>
+          <w:szCs w:val="22"/>
+          <w:shd w:val="clear" w:color="auto" w:fill="FFFFFF"/>
+        </w:rPr>
+        <w:t xml:space="preserve"> is in a shipwreck and ends up on an island inhabited by violent cultists. Her friend is captured, so she sets off to rescue her and try to escape the island, having to make her way through various environments and kill many of the cultists and other enemies along the way</w:t>
+      </w:r>
+      <w:r>
+        <w:rPr>
+          <w:rFonts w:cs="Arial"/>
+          <w:szCs w:val="22"/>
+          <w:shd w:val="clear" w:color="auto" w:fill="FFFFFF"/>
+        </w:rPr>
+        <w:t>.</w:t>
+      </w:r>
+    </w:p>
+    <w:p/>
+    <w:p>
+      <w:r>
+        <w:rPr>
+          <w:u w:val="single"/>
+        </w:rPr>
+        <w:t>Symbolic:</w:t>
+      </w:r>
+      <w:r>
+        <w:t xml:space="preserve"> (Beneath the surface of what you see) </w:t>
+      </w:r>
+      <w:r>
+        <w:t xml:space="preserve">The games mysterious design allows for many questions about Lara’s true intentions and myths about </w:t>
+      </w:r>
+      <w:r>
+        <w:t>seemingly</w:t>
+      </w:r>
+      <w:r>
+        <w:t xml:space="preserve"> unrealistic </w:t>
+      </w:r>
+      <w:r>
+        <w:t>story’s</w:t>
+      </w:r>
+      <w:r>
+        <w:t xml:space="preserve">. </w:t>
+      </w:r>
+    </w:p>
+    <w:p>
+      <w:pPr>
+        <w:rPr>
+          <w:b/>
+        </w:rPr>
+      </w:pPr>
+    </w:p>
+    <w:p>
+      <w:r>
+        <w:rPr>
+          <w:b/>
+        </w:rPr>
+        <w:t xml:space="preserve">How the product appeals to demographics: </w:t>
+      </w:r>
+      <w:r>
+        <w:t xml:space="preserve">The game features adventure and realistic combat which is mostly enjoyed by the male gaming community. It has many features such as realistic combat, blood, and foul language which make the game 18+. It’s also </w:t>
+      </w:r>
+      <w:r>
+        <w:t xml:space="preserve">in English and is a single player game. </w:t>
+      </w:r>
+    </w:p>
+    <w:p>
+      <w:pPr>
+        <w:rPr>
+          <w:b/>
+        </w:rPr>
+      </w:pPr>
+    </w:p>
+    <w:p>
+      <w:r>
+        <w:rPr>
+          <w:b/>
+        </w:rPr>
+        <w:t xml:space="preserve">Fonts: </w:t>
+      </w:r>
+      <w:r>
+        <w:t>The games font is symbolic of dark and grimy caves, which fits the content of the game. Its recognisable as the font for the game, and lets new players know what the game’s about.</w:t>
+      </w:r>
+    </w:p>
+    <w:p>
+      <w:pPr>
+        <w:rPr>
+          <w:b/>
+        </w:rPr>
+      </w:pPr>
+    </w:p>
+    <w:p>
+      <w:r>
+        <w:rPr>
+          <w:b/>
+        </w:rPr>
+        <w:t xml:space="preserve">Content: </w:t>
+      </w:r>
+      <w:r>
+        <w:t>The game features strong language, realistic violence, dark themes, and blood.</w:t>
+      </w:r>
+    </w:p>
+    <w:p/>
+    <w:p/>
     <w:sectPr>
       <w:footerReference w:type="default" r:id="rId16"/>
       <w:pgSz w:w="11906" w:h="16838"/>
@@ -9927,6 +10670,96 @@
       <w:bCs/>
     </w:rPr>
   </w:style>
+  <w:style w:type="table" w:styleId="PlainTable3">
+    <w:name w:val="Plain Table 3"/>
+    <w:basedOn w:val="TableNormal"/>
+    <w:uiPriority w:val="43"/>
+    <w:rsid w:val="00BE0014"/>
+    <w:tblPr>
+      <w:tblStyleRowBandSize w:val="1"/>
+      <w:tblStyleColBandSize w:val="1"/>
+    </w:tblPr>
+    <w:tblStylePr w:type="firstRow">
+      <w:rPr>
+        <w:b/>
+        <w:bCs/>
+        <w:caps/>
+      </w:rPr>
+      <w:tblPr/>
+      <w:tcPr>
+        <w:tcBorders>
+          <w:bottom w:val="single" w:sz="4" w:space="0" w:color="7F7F7F" w:themeColor="text1" w:themeTint="80"/>
+        </w:tcBorders>
+      </w:tcPr>
+    </w:tblStylePr>
+    <w:tblStylePr w:type="lastRow">
+      <w:rPr>
+        <w:b/>
+        <w:bCs/>
+        <w:caps/>
+      </w:rPr>
+      <w:tblPr/>
+      <w:tcPr>
+        <w:tcBorders>
+          <w:top w:val="nil"/>
+        </w:tcBorders>
+      </w:tcPr>
+    </w:tblStylePr>
+    <w:tblStylePr w:type="firstCol">
+      <w:rPr>
+        <w:b/>
+        <w:bCs/>
+        <w:caps/>
+      </w:rPr>
+      <w:tblPr/>
+      <w:tcPr>
+        <w:tcBorders>
+          <w:right w:val="single" w:sz="4" w:space="0" w:color="7F7F7F" w:themeColor="text1" w:themeTint="80"/>
+        </w:tcBorders>
+      </w:tcPr>
+    </w:tblStylePr>
+    <w:tblStylePr w:type="lastCol">
+      <w:rPr>
+        <w:b/>
+        <w:bCs/>
+        <w:caps/>
+      </w:rPr>
+      <w:tblPr/>
+      <w:tcPr>
+        <w:tcBorders>
+          <w:left w:val="nil"/>
+        </w:tcBorders>
+      </w:tcPr>
+    </w:tblStylePr>
+    <w:tblStylePr w:type="band1Vert">
+      <w:tblPr/>
+      <w:tcPr>
+        <w:shd w:val="clear" w:color="auto" w:fill="F2F2F2" w:themeFill="background1" w:themeFillShade="F2"/>
+      </w:tcPr>
+    </w:tblStylePr>
+    <w:tblStylePr w:type="band1Horz">
+      <w:tblPr/>
+      <w:tcPr>
+        <w:shd w:val="clear" w:color="auto" w:fill="F2F2F2" w:themeFill="background1" w:themeFillShade="F2"/>
+      </w:tcPr>
+    </w:tblStylePr>
+    <w:tblStylePr w:type="neCell">
+      <w:tblPr/>
+      <w:tcPr>
+        <w:tcBorders>
+          <w:left w:val="nil"/>
+        </w:tcBorders>
+      </w:tcPr>
+    </w:tblStylePr>
+    <w:tblStylePr w:type="nwCell">
+      <w:tblPr/>
+      <w:tcPr>
+        <w:tcBorders>
+          <w:right w:val="nil"/>
+        </w:tcBorders>
+      </w:tcPr>
+    </w:tblStylePr>
+  </w:style>
 </w:styles>
 </file>
 
@@ -10358,7 +11191,7 @@
 </file>
 
 <file path=customXml/itemProps4.xml><?xml version="1.0" encoding="utf-8"?>
-<ds:datastoreItem xmlns:ds="http://schemas.openxmlformats.org/officeDocument/2006/customXml" ds:itemID="{FBB1ED0A-C1D7-4B81-B910-6AEFACE7292C}">
+<ds:datastoreItem xmlns:ds="http://schemas.openxmlformats.org/officeDocument/2006/customXml" ds:itemID="{355953FC-0AF1-41E3-8E7C-FE1368A200E6}">
   <ds:schemaRefs>
     <ds:schemaRef ds:uri="http://schemas.openxmlformats.org/officeDocument/2006/bibliography"/>
   </ds:schemaRefs>
